--- a/abgabe/Datenbanken Bericht.docx
+++ b/abgabe/Datenbanken Bericht.docx
@@ -272,6 +272,12 @@
         </w:rPr>
         <w:t xml:space="preserve"> (fügt fehlende Datensätze hinzu</w:t>
       </w:r>
+      <w:r>
+        <w:rPr>
+          <w:lang w:val="de-DE"/>
+        </w:rPr>
+        <w:t>)</w:t>
+      </w:r>
     </w:p>
     <w:p>
       <w:pPr>
@@ -289,70 +295,28 @@
         <w:rPr>
           <w:lang w:val="de-DE"/>
         </w:rPr>
-        <w:t>deleteRestaurantsWithoutInspections</w:t>
-      </w:r>
-      <w:proofErr w:type="spellEnd"/>
-      <w:r>
-        <w:rPr>
-          <w:lang w:val="de-DE"/>
-        </w:rPr>
-        <w:t xml:space="preserve"> (Restaurants ohne </w:t>
-      </w:r>
-      <w:proofErr w:type="spellStart"/>
-      <w:r>
-        <w:rPr>
-          <w:lang w:val="de-DE"/>
-        </w:rPr>
-        <w:t>Inspection</w:t>
-      </w:r>
-      <w:proofErr w:type="spellEnd"/>
-      <w:r>
-        <w:rPr>
-          <w:lang w:val="de-DE"/>
-        </w:rPr>
-        <w:t xml:space="preserve"> werden gelöscht)</w:t>
-      </w:r>
-    </w:p>
-    <w:p>
-      <w:pPr>
-        <w:ind w:left="360"/>
-        <w:rPr>
-          <w:lang w:val="de-DE"/>
-        </w:rPr>
-      </w:pPr>
-      <w:r>
-        <w:rPr>
-          <w:lang w:val="de-DE"/>
-        </w:rPr>
-        <w:t>(</w:t>
-      </w:r>
-      <w:proofErr w:type="spellStart"/>
-      <w:r>
-        <w:rPr>
-          <w:lang w:val="de-DE"/>
-        </w:rPr>
-        <w:t>dataTypesCheck</w:t>
-      </w:r>
-      <w:proofErr w:type="spellEnd"/>
-      <w:r>
-        <w:rPr>
-          <w:lang w:val="de-DE"/>
-        </w:rPr>
-        <w:t xml:space="preserve"> </w:t>
-      </w:r>
-      <w:proofErr w:type="gramStart"/>
-      <w:r>
-        <w:rPr>
-          <w:lang w:val="de-DE"/>
-        </w:rPr>
-        <w:t>unnötig</w:t>
-      </w:r>
-      <w:proofErr w:type="gramEnd"/>
-      <w:r>
-        <w:rPr>
-          <w:lang w:val="de-DE"/>
-        </w:rPr>
-        <w:t xml:space="preserve"> wenn oben genannte Methoden richtig implementiert)</w:t>
+        <w:t>removeMissingGeoData</w:t>
+      </w:r>
+      <w:proofErr w:type="spellEnd"/>
+      <w:r>
+        <w:rPr>
+          <w:lang w:val="de-DE"/>
+        </w:rPr>
+        <w:t xml:space="preserve"> (löscht die in </w:t>
+      </w:r>
+      <w:proofErr w:type="spellStart"/>
+      <w:r>
+        <w:rPr>
+          <w:lang w:val="de-DE"/>
+        </w:rPr>
+        <w:t>consistencyEnforcement</w:t>
+      </w:r>
+      <w:proofErr w:type="spellEnd"/>
+      <w:r>
+        <w:rPr>
+          <w:lang w:val="de-DE"/>
+        </w:rPr>
+        <w:t xml:space="preserve"> erstellten Geodaten mit Null)</w:t>
       </w:r>
     </w:p>
     <w:p>
@@ -371,14 +335,28 @@
         <w:rPr>
           <w:lang w:val="de-DE"/>
         </w:rPr>
-        <w:t>searchDuplicates</w:t>
-      </w:r>
-      <w:proofErr w:type="spellEnd"/>
-      <w:r>
-        <w:rPr>
-          <w:lang w:val="de-DE"/>
-        </w:rPr>
-        <w:t xml:space="preserve"> (sucht nach Duplikate -&gt; findet keine)</w:t>
+        <w:t>deleteRestaurantsWithoutInspections</w:t>
+      </w:r>
+      <w:proofErr w:type="spellEnd"/>
+      <w:r>
+        <w:rPr>
+          <w:lang w:val="de-DE"/>
+        </w:rPr>
+        <w:t xml:space="preserve"> (Restaurants ohne </w:t>
+      </w:r>
+      <w:proofErr w:type="spellStart"/>
+      <w:r>
+        <w:rPr>
+          <w:lang w:val="de-DE"/>
+        </w:rPr>
+        <w:t>Inspection</w:t>
+      </w:r>
+      <w:proofErr w:type="spellEnd"/>
+      <w:r>
+        <w:rPr>
+          <w:lang w:val="de-DE"/>
+        </w:rPr>
+        <w:t xml:space="preserve"> werden gelöscht)</w:t>
       </w:r>
     </w:p>
     <w:p>
@@ -392,6 +370,72 @@
           <w:lang w:val="de-DE"/>
         </w:rPr>
       </w:pPr>
+      <w:proofErr w:type="spellStart"/>
+      <w:r>
+        <w:rPr>
+          <w:lang w:val="de-DE"/>
+        </w:rPr>
+        <w:t>dataTypesCheck</w:t>
+      </w:r>
+      <w:proofErr w:type="spellEnd"/>
+      <w:r>
+        <w:rPr>
+          <w:lang w:val="de-DE"/>
+        </w:rPr>
+        <w:t xml:space="preserve"> </w:t>
+      </w:r>
+      <w:r>
+        <w:rPr>
+          <w:lang w:val="de-DE"/>
+        </w:rPr>
+        <w:t xml:space="preserve">(checkt aus einheitlichen Datentypen -&gt; BUILDING inkonsistent, aber irrelevant, da wir es nicht in SQL übernehmen + PHONE </w:t>
+      </w:r>
+      <w:proofErr w:type="gramStart"/>
+      <w:r>
+        <w:rPr>
+          <w:lang w:val="de-DE"/>
+        </w:rPr>
+        <w:t>inkonsistent  )</w:t>
+      </w:r>
+      <w:proofErr w:type="gramEnd"/>
+    </w:p>
+    <w:p>
+      <w:pPr>
+        <w:pStyle w:val="Listenabsatz"/>
+        <w:numPr>
+          <w:ilvl w:val="0"/>
+          <w:numId w:val="2"/>
+        </w:numPr>
+        <w:rPr>
+          <w:lang w:val="de-DE"/>
+        </w:rPr>
+      </w:pPr>
+      <w:proofErr w:type="spellStart"/>
+      <w:r>
+        <w:rPr>
+          <w:lang w:val="de-DE"/>
+        </w:rPr>
+        <w:t>searchDuplicates</w:t>
+      </w:r>
+      <w:proofErr w:type="spellEnd"/>
+      <w:r>
+        <w:rPr>
+          <w:lang w:val="de-DE"/>
+        </w:rPr>
+        <w:t xml:space="preserve"> (sucht nach Duplikate -&gt; findet keine)</w:t>
+      </w:r>
+    </w:p>
+    <w:p>
+      <w:pPr>
+        <w:pStyle w:val="Listenabsatz"/>
+        <w:numPr>
+          <w:ilvl w:val="0"/>
+          <w:numId w:val="2"/>
+        </w:numPr>
+        <w:rPr>
+          <w:lang w:val="de-DE"/>
+        </w:rPr>
+      </w:pPr>
       <w:r>
         <w:rPr>
           <w:lang w:val="de-DE"/>
@@ -735,6 +779,7 @@
         <w:rPr>
           <w:lang w:val="en-US"/>
         </w:rPr>
+        <w:lastRenderedPageBreak/>
         <w:t>Inspection Date, Action, Violation Code, Violation Description, Critical Flag, Score, Grade, Inspection Type, Community Board, Council District, Census Tract, BIN, BBL, NTA</w:t>
       </w:r>
     </w:p>
@@ -784,6 +829,2758 @@
           <w:lang w:val="en-US"/>
         </w:rPr>
         <w:t xml:space="preserve"> in MySQL</w:t>
+      </w:r>
+    </w:p>
+    <w:p>
+      <w:pPr>
+        <w:spacing w:after="0" w:line="240" w:lineRule="auto"/>
+        <w:rPr>
+          <w:rFonts w:ascii="Times New Roman" w:eastAsia="Times New Roman" w:hAnsi="Times New Roman" w:cs="Times New Roman"/>
+          <w:kern w:val="0"/>
+          <w:sz w:val="24"/>
+          <w:szCs w:val="24"/>
+          <w:lang w:val="de-DE" w:eastAsia="de-DE"/>
+          <w14:ligatures w14:val="none"/>
+        </w:rPr>
+      </w:pPr>
+      <w:proofErr w:type="spellStart"/>
+      <w:r>
+        <w:rPr>
+          <w:rFonts w:ascii="Noto Sans" w:eastAsia="Times New Roman" w:hAnsi="Noto Sans" w:cs="Noto Sans"/>
+          <w:kern w:val="0"/>
+          <w:sz w:val="24"/>
+          <w:szCs w:val="24"/>
+          <w:bdr w:val="none" w:sz="0" w:space="0" w:color="auto" w:frame="1"/>
+          <w:lang w:val="de-DE" w:eastAsia="de-DE"/>
+          <w14:ligatures w14:val="none"/>
+        </w:rPr>
+        <w:t>Here’s</w:t>
+      </w:r>
+      <w:proofErr w:type="spellEnd"/>
+      <w:r>
+        <w:rPr>
+          <w:rFonts w:ascii="Noto Sans" w:eastAsia="Times New Roman" w:hAnsi="Noto Sans" w:cs="Noto Sans"/>
+          <w:kern w:val="0"/>
+          <w:sz w:val="24"/>
+          <w:szCs w:val="24"/>
+          <w:bdr w:val="none" w:sz="0" w:space="0" w:color="auto" w:frame="1"/>
+          <w:lang w:val="de-DE" w:eastAsia="de-DE"/>
+          <w14:ligatures w14:val="none"/>
+        </w:rPr>
+        <w:t xml:space="preserve"> a </w:t>
+      </w:r>
+      <w:proofErr w:type="spellStart"/>
+      <w:r>
+        <w:rPr>
+          <w:rFonts w:ascii="Noto Sans" w:eastAsia="Times New Roman" w:hAnsi="Noto Sans" w:cs="Noto Sans"/>
+          <w:kern w:val="0"/>
+          <w:sz w:val="24"/>
+          <w:szCs w:val="24"/>
+          <w:bdr w:val="none" w:sz="0" w:space="0" w:color="auto" w:frame="1"/>
+          <w:lang w:val="de-DE" w:eastAsia="de-DE"/>
+          <w14:ligatures w14:val="none"/>
+        </w:rPr>
+        <w:t>brief</w:t>
+      </w:r>
+      <w:proofErr w:type="spellEnd"/>
+      <w:r>
+        <w:rPr>
+          <w:rFonts w:ascii="Noto Sans" w:eastAsia="Times New Roman" w:hAnsi="Noto Sans" w:cs="Noto Sans"/>
+          <w:kern w:val="0"/>
+          <w:sz w:val="24"/>
+          <w:szCs w:val="24"/>
+          <w:bdr w:val="none" w:sz="0" w:space="0" w:color="auto" w:frame="1"/>
+          <w:lang w:val="de-DE" w:eastAsia="de-DE"/>
+          <w14:ligatures w14:val="none"/>
+        </w:rPr>
+        <w:t xml:space="preserve"> </w:t>
+      </w:r>
+      <w:proofErr w:type="spellStart"/>
+      <w:r>
+        <w:rPr>
+          <w:rFonts w:ascii="Noto Sans" w:eastAsia="Times New Roman" w:hAnsi="Noto Sans" w:cs="Noto Sans"/>
+          <w:kern w:val="0"/>
+          <w:sz w:val="24"/>
+          <w:szCs w:val="24"/>
+          <w:bdr w:val="none" w:sz="0" w:space="0" w:color="auto" w:frame="1"/>
+          <w:lang w:val="de-DE" w:eastAsia="de-DE"/>
+          <w14:ligatures w14:val="none"/>
+        </w:rPr>
+        <w:t>explanation</w:t>
+      </w:r>
+      <w:proofErr w:type="spellEnd"/>
+      <w:r>
+        <w:rPr>
+          <w:rFonts w:ascii="Noto Sans" w:eastAsia="Times New Roman" w:hAnsi="Noto Sans" w:cs="Noto Sans"/>
+          <w:kern w:val="0"/>
+          <w:sz w:val="24"/>
+          <w:szCs w:val="24"/>
+          <w:bdr w:val="none" w:sz="0" w:space="0" w:color="auto" w:frame="1"/>
+          <w:lang w:val="de-DE" w:eastAsia="de-DE"/>
+          <w14:ligatures w14:val="none"/>
+        </w:rPr>
+        <w:t xml:space="preserve"> </w:t>
+      </w:r>
+      <w:proofErr w:type="spellStart"/>
+      <w:r>
+        <w:rPr>
+          <w:rFonts w:ascii="Noto Sans" w:eastAsia="Times New Roman" w:hAnsi="Noto Sans" w:cs="Noto Sans"/>
+          <w:kern w:val="0"/>
+          <w:sz w:val="24"/>
+          <w:szCs w:val="24"/>
+          <w:bdr w:val="none" w:sz="0" w:space="0" w:color="auto" w:frame="1"/>
+          <w:lang w:val="de-DE" w:eastAsia="de-DE"/>
+          <w14:ligatures w14:val="none"/>
+        </w:rPr>
+        <w:t>of</w:t>
+      </w:r>
+      <w:proofErr w:type="spellEnd"/>
+      <w:r>
+        <w:rPr>
+          <w:rFonts w:ascii="Noto Sans" w:eastAsia="Times New Roman" w:hAnsi="Noto Sans" w:cs="Noto Sans"/>
+          <w:kern w:val="0"/>
+          <w:sz w:val="24"/>
+          <w:szCs w:val="24"/>
+          <w:bdr w:val="none" w:sz="0" w:space="0" w:color="auto" w:frame="1"/>
+          <w:lang w:val="de-DE" w:eastAsia="de-DE"/>
+          <w14:ligatures w14:val="none"/>
+        </w:rPr>
+        <w:t xml:space="preserve"> </w:t>
+      </w:r>
+      <w:proofErr w:type="spellStart"/>
+      <w:r>
+        <w:rPr>
+          <w:rFonts w:ascii="Noto Sans" w:eastAsia="Times New Roman" w:hAnsi="Noto Sans" w:cs="Noto Sans"/>
+          <w:kern w:val="0"/>
+          <w:sz w:val="24"/>
+          <w:szCs w:val="24"/>
+          <w:bdr w:val="none" w:sz="0" w:space="0" w:color="auto" w:frame="1"/>
+          <w:lang w:val="de-DE" w:eastAsia="de-DE"/>
+          <w14:ligatures w14:val="none"/>
+        </w:rPr>
+        <w:t>the</w:t>
+      </w:r>
+      <w:proofErr w:type="spellEnd"/>
+      <w:r>
+        <w:rPr>
+          <w:rFonts w:ascii="Noto Sans" w:eastAsia="Times New Roman" w:hAnsi="Noto Sans" w:cs="Noto Sans"/>
+          <w:kern w:val="0"/>
+          <w:sz w:val="24"/>
+          <w:szCs w:val="24"/>
+          <w:bdr w:val="none" w:sz="0" w:space="0" w:color="auto" w:frame="1"/>
+          <w:lang w:val="de-DE" w:eastAsia="de-DE"/>
+          <w14:ligatures w14:val="none"/>
+        </w:rPr>
+        <w:t xml:space="preserve"> </w:t>
+      </w:r>
+      <w:proofErr w:type="spellStart"/>
+      <w:r>
+        <w:rPr>
+          <w:rFonts w:ascii="Noto Sans" w:eastAsia="Times New Roman" w:hAnsi="Noto Sans" w:cs="Noto Sans"/>
+          <w:kern w:val="0"/>
+          <w:sz w:val="24"/>
+          <w:szCs w:val="24"/>
+          <w:bdr w:val="none" w:sz="0" w:space="0" w:color="auto" w:frame="1"/>
+          <w:lang w:val="de-DE" w:eastAsia="de-DE"/>
+          <w14:ligatures w14:val="none"/>
+        </w:rPr>
+        <w:t>improvements</w:t>
+      </w:r>
+      <w:proofErr w:type="spellEnd"/>
+      <w:r>
+        <w:rPr>
+          <w:rFonts w:ascii="Noto Sans" w:eastAsia="Times New Roman" w:hAnsi="Noto Sans" w:cs="Noto Sans"/>
+          <w:kern w:val="0"/>
+          <w:sz w:val="24"/>
+          <w:szCs w:val="24"/>
+          <w:bdr w:val="none" w:sz="0" w:space="0" w:color="auto" w:frame="1"/>
+          <w:lang w:val="de-DE" w:eastAsia="de-DE"/>
+          <w14:ligatures w14:val="none"/>
+        </w:rPr>
+        <w:t xml:space="preserve"> and </w:t>
+      </w:r>
+      <w:proofErr w:type="spellStart"/>
+      <w:r>
+        <w:rPr>
+          <w:rFonts w:ascii="Noto Sans" w:eastAsia="Times New Roman" w:hAnsi="Noto Sans" w:cs="Noto Sans"/>
+          <w:kern w:val="0"/>
+          <w:sz w:val="24"/>
+          <w:szCs w:val="24"/>
+          <w:bdr w:val="none" w:sz="0" w:space="0" w:color="auto" w:frame="1"/>
+          <w:lang w:val="de-DE" w:eastAsia="de-DE"/>
+          <w14:ligatures w14:val="none"/>
+        </w:rPr>
+        <w:t>their</w:t>
+      </w:r>
+      <w:proofErr w:type="spellEnd"/>
+      <w:r>
+        <w:rPr>
+          <w:rFonts w:ascii="Noto Sans" w:eastAsia="Times New Roman" w:hAnsi="Noto Sans" w:cs="Noto Sans"/>
+          <w:kern w:val="0"/>
+          <w:sz w:val="24"/>
+          <w:szCs w:val="24"/>
+          <w:bdr w:val="none" w:sz="0" w:space="0" w:color="auto" w:frame="1"/>
+          <w:lang w:val="de-DE" w:eastAsia="de-DE"/>
+          <w14:ligatures w14:val="none"/>
+        </w:rPr>
+        <w:t xml:space="preserve"> </w:t>
+      </w:r>
+      <w:proofErr w:type="spellStart"/>
+      <w:r>
+        <w:rPr>
+          <w:rFonts w:ascii="Noto Sans" w:eastAsia="Times New Roman" w:hAnsi="Noto Sans" w:cs="Noto Sans"/>
+          <w:kern w:val="0"/>
+          <w:sz w:val="24"/>
+          <w:szCs w:val="24"/>
+          <w:bdr w:val="none" w:sz="0" w:space="0" w:color="auto" w:frame="1"/>
+          <w:lang w:val="de-DE" w:eastAsia="de-DE"/>
+          <w14:ligatures w14:val="none"/>
+        </w:rPr>
+        <w:t>impact</w:t>
+      </w:r>
+      <w:proofErr w:type="spellEnd"/>
+      <w:r>
+        <w:rPr>
+          <w:rFonts w:ascii="Noto Sans" w:eastAsia="Times New Roman" w:hAnsi="Noto Sans" w:cs="Noto Sans"/>
+          <w:kern w:val="0"/>
+          <w:sz w:val="24"/>
+          <w:szCs w:val="24"/>
+          <w:bdr w:val="none" w:sz="0" w:space="0" w:color="auto" w:frame="1"/>
+          <w:lang w:val="de-DE" w:eastAsia="de-DE"/>
+          <w14:ligatures w14:val="none"/>
+        </w:rPr>
+        <w:t xml:space="preserve"> on </w:t>
+      </w:r>
+      <w:proofErr w:type="spellStart"/>
+      <w:r>
+        <w:rPr>
+          <w:rFonts w:ascii="Noto Sans" w:eastAsia="Times New Roman" w:hAnsi="Noto Sans" w:cs="Noto Sans"/>
+          <w:kern w:val="0"/>
+          <w:sz w:val="24"/>
+          <w:szCs w:val="24"/>
+          <w:bdr w:val="none" w:sz="0" w:space="0" w:color="auto" w:frame="1"/>
+          <w:lang w:val="de-DE" w:eastAsia="de-DE"/>
+          <w14:ligatures w14:val="none"/>
+        </w:rPr>
+        <w:t>performance</w:t>
+      </w:r>
+      <w:proofErr w:type="spellEnd"/>
+      <w:r>
+        <w:rPr>
+          <w:rFonts w:ascii="Noto Sans" w:eastAsia="Times New Roman" w:hAnsi="Noto Sans" w:cs="Noto Sans"/>
+          <w:kern w:val="0"/>
+          <w:sz w:val="24"/>
+          <w:szCs w:val="24"/>
+          <w:bdr w:val="none" w:sz="0" w:space="0" w:color="auto" w:frame="1"/>
+          <w:lang w:val="de-DE" w:eastAsia="de-DE"/>
+          <w14:ligatures w14:val="none"/>
+        </w:rPr>
+        <w:t xml:space="preserve">: </w:t>
+      </w:r>
+    </w:p>
+    <w:p>
+      <w:pPr>
+        <w:numPr>
+          <w:ilvl w:val="0"/>
+          <w:numId w:val="3"/>
+        </w:numPr>
+        <w:spacing w:after="0" w:line="240" w:lineRule="auto"/>
+        <w:textAlignment w:val="baseline"/>
+        <w:rPr>
+          <w:rFonts w:ascii="inherit" w:eastAsia="Times New Roman" w:hAnsi="inherit" w:cs="Noto Sans"/>
+          <w:kern w:val="0"/>
+          <w:sz w:val="24"/>
+          <w:szCs w:val="24"/>
+          <w:lang w:val="de-DE" w:eastAsia="de-DE"/>
+          <w14:ligatures w14:val="none"/>
+        </w:rPr>
+      </w:pPr>
+      <w:proofErr w:type="spellStart"/>
+      <w:r>
+        <w:rPr>
+          <w:rFonts w:ascii="inherit" w:eastAsia="Times New Roman" w:hAnsi="inherit" w:cs="Noto Sans"/>
+          <w:b/>
+          <w:bCs/>
+          <w:kern w:val="0"/>
+          <w:sz w:val="24"/>
+          <w:szCs w:val="24"/>
+          <w:bdr w:val="none" w:sz="0" w:space="0" w:color="auto" w:frame="1"/>
+          <w:lang w:val="de-DE" w:eastAsia="de-DE"/>
+          <w14:ligatures w14:val="none"/>
+        </w:rPr>
+        <w:t>Indexing</w:t>
+      </w:r>
+      <w:proofErr w:type="spellEnd"/>
+      <w:r>
+        <w:rPr>
+          <w:rFonts w:ascii="inherit" w:eastAsia="Times New Roman" w:hAnsi="inherit" w:cs="Noto Sans"/>
+          <w:b/>
+          <w:bCs/>
+          <w:kern w:val="0"/>
+          <w:sz w:val="24"/>
+          <w:szCs w:val="24"/>
+          <w:bdr w:val="none" w:sz="0" w:space="0" w:color="auto" w:frame="1"/>
+          <w:lang w:val="de-DE" w:eastAsia="de-DE"/>
+          <w14:ligatures w14:val="none"/>
+        </w:rPr>
+        <w:t xml:space="preserve"> (</w:t>
+      </w:r>
+      <w:r>
+        <w:rPr>
+          <w:rFonts w:ascii="var(--font-code)" w:eastAsia="Times New Roman" w:hAnsi="var(--font-code)" w:cs="Courier New"/>
+          <w:b/>
+          <w:bCs/>
+          <w:kern w:val="0"/>
+          <w:sz w:val="20"/>
+          <w:szCs w:val="20"/>
+          <w:bdr w:val="none" w:sz="0" w:space="0" w:color="auto" w:frame="1"/>
+          <w:lang w:val="de-DE" w:eastAsia="de-DE"/>
+          <w14:ligatures w14:val="none"/>
+        </w:rPr>
+        <w:t>CAMIS</w:t>
+      </w:r>
+      <w:r>
+        <w:rPr>
+          <w:rFonts w:ascii="inherit" w:eastAsia="Times New Roman" w:hAnsi="inherit" w:cs="Noto Sans"/>
+          <w:b/>
+          <w:bCs/>
+          <w:kern w:val="0"/>
+          <w:sz w:val="24"/>
+          <w:szCs w:val="24"/>
+          <w:bdr w:val="none" w:sz="0" w:space="0" w:color="auto" w:frame="1"/>
+          <w:lang w:val="de-DE" w:eastAsia="de-DE"/>
+          <w14:ligatures w14:val="none"/>
+        </w:rPr>
+        <w:t xml:space="preserve"> and </w:t>
+      </w:r>
+      <w:proofErr w:type="spellStart"/>
+      <w:r>
+        <w:rPr>
+          <w:rFonts w:ascii="var(--font-code)" w:eastAsia="Times New Roman" w:hAnsi="var(--font-code)" w:cs="Courier New"/>
+          <w:b/>
+          <w:bCs/>
+          <w:kern w:val="0"/>
+          <w:sz w:val="20"/>
+          <w:szCs w:val="20"/>
+          <w:bdr w:val="none" w:sz="0" w:space="0" w:color="auto" w:frame="1"/>
+          <w:lang w:val="de-DE" w:eastAsia="de-DE"/>
+          <w14:ligatures w14:val="none"/>
+        </w:rPr>
+        <w:t>business_id</w:t>
+      </w:r>
+      <w:proofErr w:type="spellEnd"/>
+      <w:r>
+        <w:rPr>
+          <w:rFonts w:ascii="inherit" w:eastAsia="Times New Roman" w:hAnsi="inherit" w:cs="Noto Sans"/>
+          <w:b/>
+          <w:bCs/>
+          <w:kern w:val="0"/>
+          <w:sz w:val="24"/>
+          <w:szCs w:val="24"/>
+          <w:bdr w:val="none" w:sz="0" w:space="0" w:color="auto" w:frame="1"/>
+          <w:lang w:val="de-DE" w:eastAsia="de-DE"/>
+          <w14:ligatures w14:val="none"/>
+        </w:rPr>
+        <w:t>)</w:t>
+      </w:r>
+      <w:r>
+        <w:rPr>
+          <w:rFonts w:ascii="inherit" w:eastAsia="Times New Roman" w:hAnsi="inherit" w:cs="Noto Sans"/>
+          <w:kern w:val="0"/>
+          <w:sz w:val="24"/>
+          <w:szCs w:val="24"/>
+          <w:bdr w:val="none" w:sz="0" w:space="0" w:color="auto" w:frame="1"/>
+          <w:lang w:val="de-DE" w:eastAsia="de-DE"/>
+          <w14:ligatures w14:val="none"/>
+        </w:rPr>
+        <w:t xml:space="preserve">: </w:t>
+      </w:r>
+      <w:proofErr w:type="spellStart"/>
+      <w:r>
+        <w:rPr>
+          <w:rFonts w:ascii="inherit" w:eastAsia="Times New Roman" w:hAnsi="inherit" w:cs="Noto Sans"/>
+          <w:kern w:val="0"/>
+          <w:sz w:val="24"/>
+          <w:szCs w:val="24"/>
+          <w:bdr w:val="none" w:sz="0" w:space="0" w:color="auto" w:frame="1"/>
+          <w:lang w:val="de-DE" w:eastAsia="de-DE"/>
+          <w14:ligatures w14:val="none"/>
+        </w:rPr>
+        <w:t>Creating</w:t>
+      </w:r>
+      <w:proofErr w:type="spellEnd"/>
+      <w:r>
+        <w:rPr>
+          <w:rFonts w:ascii="inherit" w:eastAsia="Times New Roman" w:hAnsi="inherit" w:cs="Noto Sans"/>
+          <w:kern w:val="0"/>
+          <w:sz w:val="24"/>
+          <w:szCs w:val="24"/>
+          <w:bdr w:val="none" w:sz="0" w:space="0" w:color="auto" w:frame="1"/>
+          <w:lang w:val="de-DE" w:eastAsia="de-DE"/>
+          <w14:ligatures w14:val="none"/>
+        </w:rPr>
+        <w:t xml:space="preserve"> </w:t>
+      </w:r>
+      <w:proofErr w:type="spellStart"/>
+      <w:r>
+        <w:rPr>
+          <w:rFonts w:ascii="inherit" w:eastAsia="Times New Roman" w:hAnsi="inherit" w:cs="Noto Sans"/>
+          <w:kern w:val="0"/>
+          <w:sz w:val="24"/>
+          <w:szCs w:val="24"/>
+          <w:bdr w:val="none" w:sz="0" w:space="0" w:color="auto" w:frame="1"/>
+          <w:lang w:val="de-DE" w:eastAsia="de-DE"/>
+          <w14:ligatures w14:val="none"/>
+        </w:rPr>
+        <w:t>indexes</w:t>
+      </w:r>
+      <w:proofErr w:type="spellEnd"/>
+      <w:r>
+        <w:rPr>
+          <w:rFonts w:ascii="inherit" w:eastAsia="Times New Roman" w:hAnsi="inherit" w:cs="Noto Sans"/>
+          <w:kern w:val="0"/>
+          <w:sz w:val="24"/>
+          <w:szCs w:val="24"/>
+          <w:bdr w:val="none" w:sz="0" w:space="0" w:color="auto" w:frame="1"/>
+          <w:lang w:val="de-DE" w:eastAsia="de-DE"/>
+          <w14:ligatures w14:val="none"/>
+        </w:rPr>
+        <w:t xml:space="preserve"> on </w:t>
+      </w:r>
+      <w:proofErr w:type="spellStart"/>
+      <w:r>
+        <w:rPr>
+          <w:rFonts w:ascii="inherit" w:eastAsia="Times New Roman" w:hAnsi="inherit" w:cs="Noto Sans"/>
+          <w:kern w:val="0"/>
+          <w:sz w:val="24"/>
+          <w:szCs w:val="24"/>
+          <w:bdr w:val="none" w:sz="0" w:space="0" w:color="auto" w:frame="1"/>
+          <w:lang w:val="de-DE" w:eastAsia="de-DE"/>
+          <w14:ligatures w14:val="none"/>
+        </w:rPr>
+        <w:t>frequently</w:t>
+      </w:r>
+      <w:proofErr w:type="spellEnd"/>
+      <w:r>
+        <w:rPr>
+          <w:rFonts w:ascii="inherit" w:eastAsia="Times New Roman" w:hAnsi="inherit" w:cs="Noto Sans"/>
+          <w:kern w:val="0"/>
+          <w:sz w:val="24"/>
+          <w:szCs w:val="24"/>
+          <w:bdr w:val="none" w:sz="0" w:space="0" w:color="auto" w:frame="1"/>
+          <w:lang w:val="de-DE" w:eastAsia="de-DE"/>
+          <w14:ligatures w14:val="none"/>
+        </w:rPr>
+        <w:t xml:space="preserve"> </w:t>
+      </w:r>
+      <w:proofErr w:type="spellStart"/>
+      <w:r>
+        <w:rPr>
+          <w:rFonts w:ascii="inherit" w:eastAsia="Times New Roman" w:hAnsi="inherit" w:cs="Noto Sans"/>
+          <w:kern w:val="0"/>
+          <w:sz w:val="24"/>
+          <w:szCs w:val="24"/>
+          <w:bdr w:val="none" w:sz="0" w:space="0" w:color="auto" w:frame="1"/>
+          <w:lang w:val="de-DE" w:eastAsia="de-DE"/>
+          <w14:ligatures w14:val="none"/>
+        </w:rPr>
+        <w:t>queried</w:t>
+      </w:r>
+      <w:proofErr w:type="spellEnd"/>
+      <w:r>
+        <w:rPr>
+          <w:rFonts w:ascii="inherit" w:eastAsia="Times New Roman" w:hAnsi="inherit" w:cs="Noto Sans"/>
+          <w:kern w:val="0"/>
+          <w:sz w:val="24"/>
+          <w:szCs w:val="24"/>
+          <w:bdr w:val="none" w:sz="0" w:space="0" w:color="auto" w:frame="1"/>
+          <w:lang w:val="de-DE" w:eastAsia="de-DE"/>
+          <w14:ligatures w14:val="none"/>
+        </w:rPr>
+        <w:t xml:space="preserve"> </w:t>
+      </w:r>
+      <w:proofErr w:type="spellStart"/>
+      <w:r>
+        <w:rPr>
+          <w:rFonts w:ascii="inherit" w:eastAsia="Times New Roman" w:hAnsi="inherit" w:cs="Noto Sans"/>
+          <w:kern w:val="0"/>
+          <w:sz w:val="24"/>
+          <w:szCs w:val="24"/>
+          <w:bdr w:val="none" w:sz="0" w:space="0" w:color="auto" w:frame="1"/>
+          <w:lang w:val="de-DE" w:eastAsia="de-DE"/>
+          <w14:ligatures w14:val="none"/>
+        </w:rPr>
+        <w:t>fields</w:t>
+      </w:r>
+      <w:proofErr w:type="spellEnd"/>
+      <w:r>
+        <w:rPr>
+          <w:rFonts w:ascii="inherit" w:eastAsia="Times New Roman" w:hAnsi="inherit" w:cs="Noto Sans"/>
+          <w:kern w:val="0"/>
+          <w:sz w:val="24"/>
+          <w:szCs w:val="24"/>
+          <w:bdr w:val="none" w:sz="0" w:space="0" w:color="auto" w:frame="1"/>
+          <w:lang w:val="de-DE" w:eastAsia="de-DE"/>
+          <w14:ligatures w14:val="none"/>
+        </w:rPr>
+        <w:t xml:space="preserve"> </w:t>
+      </w:r>
+      <w:proofErr w:type="spellStart"/>
+      <w:r>
+        <w:rPr>
+          <w:rFonts w:ascii="inherit" w:eastAsia="Times New Roman" w:hAnsi="inherit" w:cs="Noto Sans"/>
+          <w:kern w:val="0"/>
+          <w:sz w:val="24"/>
+          <w:szCs w:val="24"/>
+          <w:bdr w:val="none" w:sz="0" w:space="0" w:color="auto" w:frame="1"/>
+          <w:lang w:val="de-DE" w:eastAsia="de-DE"/>
+          <w14:ligatures w14:val="none"/>
+        </w:rPr>
+        <w:t>speeds</w:t>
+      </w:r>
+      <w:proofErr w:type="spellEnd"/>
+      <w:r>
+        <w:rPr>
+          <w:rFonts w:ascii="inherit" w:eastAsia="Times New Roman" w:hAnsi="inherit" w:cs="Noto Sans"/>
+          <w:kern w:val="0"/>
+          <w:sz w:val="24"/>
+          <w:szCs w:val="24"/>
+          <w:bdr w:val="none" w:sz="0" w:space="0" w:color="auto" w:frame="1"/>
+          <w:lang w:val="de-DE" w:eastAsia="de-DE"/>
+          <w14:ligatures w14:val="none"/>
+        </w:rPr>
+        <w:t xml:space="preserve"> </w:t>
+      </w:r>
+      <w:proofErr w:type="spellStart"/>
+      <w:r>
+        <w:rPr>
+          <w:rFonts w:ascii="inherit" w:eastAsia="Times New Roman" w:hAnsi="inherit" w:cs="Noto Sans"/>
+          <w:kern w:val="0"/>
+          <w:sz w:val="24"/>
+          <w:szCs w:val="24"/>
+          <w:bdr w:val="none" w:sz="0" w:space="0" w:color="auto" w:frame="1"/>
+          <w:lang w:val="de-DE" w:eastAsia="de-DE"/>
+          <w14:ligatures w14:val="none"/>
+        </w:rPr>
+        <w:t>up</w:t>
+      </w:r>
+      <w:proofErr w:type="spellEnd"/>
+      <w:r>
+        <w:rPr>
+          <w:rFonts w:ascii="inherit" w:eastAsia="Times New Roman" w:hAnsi="inherit" w:cs="Noto Sans"/>
+          <w:kern w:val="0"/>
+          <w:sz w:val="24"/>
+          <w:szCs w:val="24"/>
+          <w:bdr w:val="none" w:sz="0" w:space="0" w:color="auto" w:frame="1"/>
+          <w:lang w:val="de-DE" w:eastAsia="de-DE"/>
+          <w14:ligatures w14:val="none"/>
+        </w:rPr>
+        <w:t xml:space="preserve"> </w:t>
+      </w:r>
+      <w:proofErr w:type="spellStart"/>
+      <w:r>
+        <w:rPr>
+          <w:rFonts w:ascii="inherit" w:eastAsia="Times New Roman" w:hAnsi="inherit" w:cs="Noto Sans"/>
+          <w:kern w:val="0"/>
+          <w:sz w:val="24"/>
+          <w:szCs w:val="24"/>
+          <w:bdr w:val="none" w:sz="0" w:space="0" w:color="auto" w:frame="1"/>
+          <w:lang w:val="de-DE" w:eastAsia="de-DE"/>
+          <w14:ligatures w14:val="none"/>
+        </w:rPr>
+        <w:t>search</w:t>
+      </w:r>
+      <w:proofErr w:type="spellEnd"/>
+      <w:r>
+        <w:rPr>
+          <w:rFonts w:ascii="inherit" w:eastAsia="Times New Roman" w:hAnsi="inherit" w:cs="Noto Sans"/>
+          <w:kern w:val="0"/>
+          <w:sz w:val="24"/>
+          <w:szCs w:val="24"/>
+          <w:bdr w:val="none" w:sz="0" w:space="0" w:color="auto" w:frame="1"/>
+          <w:lang w:val="de-DE" w:eastAsia="de-DE"/>
+          <w14:ligatures w14:val="none"/>
+        </w:rPr>
+        <w:t xml:space="preserve"> </w:t>
+      </w:r>
+      <w:proofErr w:type="spellStart"/>
+      <w:r>
+        <w:rPr>
+          <w:rFonts w:ascii="inherit" w:eastAsia="Times New Roman" w:hAnsi="inherit" w:cs="Noto Sans"/>
+          <w:kern w:val="0"/>
+          <w:sz w:val="24"/>
+          <w:szCs w:val="24"/>
+          <w:bdr w:val="none" w:sz="0" w:space="0" w:color="auto" w:frame="1"/>
+          <w:lang w:val="de-DE" w:eastAsia="de-DE"/>
+          <w14:ligatures w14:val="none"/>
+        </w:rPr>
+        <w:t>operations</w:t>
+      </w:r>
+      <w:proofErr w:type="spellEnd"/>
+      <w:r>
+        <w:rPr>
+          <w:rFonts w:ascii="inherit" w:eastAsia="Times New Roman" w:hAnsi="inherit" w:cs="Noto Sans"/>
+          <w:kern w:val="0"/>
+          <w:sz w:val="24"/>
+          <w:szCs w:val="24"/>
+          <w:bdr w:val="none" w:sz="0" w:space="0" w:color="auto" w:frame="1"/>
+          <w:lang w:val="de-DE" w:eastAsia="de-DE"/>
+          <w14:ligatures w14:val="none"/>
+        </w:rPr>
+        <w:t xml:space="preserve"> </w:t>
+      </w:r>
+      <w:proofErr w:type="spellStart"/>
+      <w:r>
+        <w:rPr>
+          <w:rFonts w:ascii="inherit" w:eastAsia="Times New Roman" w:hAnsi="inherit" w:cs="Noto Sans"/>
+          <w:kern w:val="0"/>
+          <w:sz w:val="24"/>
+          <w:szCs w:val="24"/>
+          <w:bdr w:val="none" w:sz="0" w:space="0" w:color="auto" w:frame="1"/>
+          <w:lang w:val="de-DE" w:eastAsia="de-DE"/>
+          <w14:ligatures w14:val="none"/>
+        </w:rPr>
+        <w:t>by</w:t>
+      </w:r>
+      <w:proofErr w:type="spellEnd"/>
+      <w:r>
+        <w:rPr>
+          <w:rFonts w:ascii="inherit" w:eastAsia="Times New Roman" w:hAnsi="inherit" w:cs="Noto Sans"/>
+          <w:kern w:val="0"/>
+          <w:sz w:val="24"/>
+          <w:szCs w:val="24"/>
+          <w:bdr w:val="none" w:sz="0" w:space="0" w:color="auto" w:frame="1"/>
+          <w:lang w:val="de-DE" w:eastAsia="de-DE"/>
+          <w14:ligatures w14:val="none"/>
+        </w:rPr>
+        <w:t xml:space="preserve"> </w:t>
+      </w:r>
+      <w:proofErr w:type="spellStart"/>
+      <w:r>
+        <w:rPr>
+          <w:rFonts w:ascii="inherit" w:eastAsia="Times New Roman" w:hAnsi="inherit" w:cs="Noto Sans"/>
+          <w:kern w:val="0"/>
+          <w:sz w:val="24"/>
+          <w:szCs w:val="24"/>
+          <w:bdr w:val="none" w:sz="0" w:space="0" w:color="auto" w:frame="1"/>
+          <w:lang w:val="de-DE" w:eastAsia="de-DE"/>
+          <w14:ligatures w14:val="none"/>
+        </w:rPr>
+        <w:t>allowing</w:t>
+      </w:r>
+      <w:proofErr w:type="spellEnd"/>
+      <w:r>
+        <w:rPr>
+          <w:rFonts w:ascii="inherit" w:eastAsia="Times New Roman" w:hAnsi="inherit" w:cs="Noto Sans"/>
+          <w:kern w:val="0"/>
+          <w:sz w:val="24"/>
+          <w:szCs w:val="24"/>
+          <w:bdr w:val="none" w:sz="0" w:space="0" w:color="auto" w:frame="1"/>
+          <w:lang w:val="de-DE" w:eastAsia="de-DE"/>
+          <w14:ligatures w14:val="none"/>
+        </w:rPr>
+        <w:t xml:space="preserve"> MongoDB </w:t>
+      </w:r>
+      <w:proofErr w:type="spellStart"/>
+      <w:r>
+        <w:rPr>
+          <w:rFonts w:ascii="inherit" w:eastAsia="Times New Roman" w:hAnsi="inherit" w:cs="Noto Sans"/>
+          <w:kern w:val="0"/>
+          <w:sz w:val="24"/>
+          <w:szCs w:val="24"/>
+          <w:bdr w:val="none" w:sz="0" w:space="0" w:color="auto" w:frame="1"/>
+          <w:lang w:val="de-DE" w:eastAsia="de-DE"/>
+          <w14:ligatures w14:val="none"/>
+        </w:rPr>
+        <w:t>to</w:t>
+      </w:r>
+      <w:proofErr w:type="spellEnd"/>
+      <w:r>
+        <w:rPr>
+          <w:rFonts w:ascii="inherit" w:eastAsia="Times New Roman" w:hAnsi="inherit" w:cs="Noto Sans"/>
+          <w:kern w:val="0"/>
+          <w:sz w:val="24"/>
+          <w:szCs w:val="24"/>
+          <w:bdr w:val="none" w:sz="0" w:space="0" w:color="auto" w:frame="1"/>
+          <w:lang w:val="de-DE" w:eastAsia="de-DE"/>
+          <w14:ligatures w14:val="none"/>
+        </w:rPr>
+        <w:t xml:space="preserve"> </w:t>
+      </w:r>
+      <w:proofErr w:type="spellStart"/>
+      <w:r>
+        <w:rPr>
+          <w:rFonts w:ascii="inherit" w:eastAsia="Times New Roman" w:hAnsi="inherit" w:cs="Noto Sans"/>
+          <w:kern w:val="0"/>
+          <w:sz w:val="24"/>
+          <w:szCs w:val="24"/>
+          <w:bdr w:val="none" w:sz="0" w:space="0" w:color="auto" w:frame="1"/>
+          <w:lang w:val="de-DE" w:eastAsia="de-DE"/>
+          <w14:ligatures w14:val="none"/>
+        </w:rPr>
+        <w:t>quickly</w:t>
+      </w:r>
+      <w:proofErr w:type="spellEnd"/>
+      <w:r>
+        <w:rPr>
+          <w:rFonts w:ascii="inherit" w:eastAsia="Times New Roman" w:hAnsi="inherit" w:cs="Noto Sans"/>
+          <w:kern w:val="0"/>
+          <w:sz w:val="24"/>
+          <w:szCs w:val="24"/>
+          <w:bdr w:val="none" w:sz="0" w:space="0" w:color="auto" w:frame="1"/>
+          <w:lang w:val="de-DE" w:eastAsia="de-DE"/>
+          <w14:ligatures w14:val="none"/>
+        </w:rPr>
+        <w:t xml:space="preserve"> </w:t>
+      </w:r>
+      <w:proofErr w:type="spellStart"/>
+      <w:r>
+        <w:rPr>
+          <w:rFonts w:ascii="inherit" w:eastAsia="Times New Roman" w:hAnsi="inherit" w:cs="Noto Sans"/>
+          <w:kern w:val="0"/>
+          <w:sz w:val="24"/>
+          <w:szCs w:val="24"/>
+          <w:bdr w:val="none" w:sz="0" w:space="0" w:color="auto" w:frame="1"/>
+          <w:lang w:val="de-DE" w:eastAsia="de-DE"/>
+          <w14:ligatures w14:val="none"/>
+        </w:rPr>
+        <w:t>locate</w:t>
+      </w:r>
+      <w:proofErr w:type="spellEnd"/>
+      <w:r>
+        <w:rPr>
+          <w:rFonts w:ascii="inherit" w:eastAsia="Times New Roman" w:hAnsi="inherit" w:cs="Noto Sans"/>
+          <w:kern w:val="0"/>
+          <w:sz w:val="24"/>
+          <w:szCs w:val="24"/>
+          <w:bdr w:val="none" w:sz="0" w:space="0" w:color="auto" w:frame="1"/>
+          <w:lang w:val="de-DE" w:eastAsia="de-DE"/>
+          <w14:ligatures w14:val="none"/>
+        </w:rPr>
+        <w:t xml:space="preserve"> relevant </w:t>
+      </w:r>
+      <w:proofErr w:type="spellStart"/>
+      <w:r>
+        <w:rPr>
+          <w:rFonts w:ascii="inherit" w:eastAsia="Times New Roman" w:hAnsi="inherit" w:cs="Noto Sans"/>
+          <w:kern w:val="0"/>
+          <w:sz w:val="24"/>
+          <w:szCs w:val="24"/>
+          <w:bdr w:val="none" w:sz="0" w:space="0" w:color="auto" w:frame="1"/>
+          <w:lang w:val="de-DE" w:eastAsia="de-DE"/>
+          <w14:ligatures w14:val="none"/>
+        </w:rPr>
+        <w:t>documents</w:t>
+      </w:r>
+      <w:proofErr w:type="spellEnd"/>
+      <w:r>
+        <w:rPr>
+          <w:rFonts w:ascii="inherit" w:eastAsia="Times New Roman" w:hAnsi="inherit" w:cs="Noto Sans"/>
+          <w:kern w:val="0"/>
+          <w:sz w:val="24"/>
+          <w:szCs w:val="24"/>
+          <w:bdr w:val="none" w:sz="0" w:space="0" w:color="auto" w:frame="1"/>
+          <w:lang w:val="de-DE" w:eastAsia="de-DE"/>
+          <w14:ligatures w14:val="none"/>
+        </w:rPr>
+        <w:t xml:space="preserve"> </w:t>
+      </w:r>
+      <w:proofErr w:type="spellStart"/>
+      <w:r>
+        <w:rPr>
+          <w:rFonts w:ascii="inherit" w:eastAsia="Times New Roman" w:hAnsi="inherit" w:cs="Noto Sans"/>
+          <w:kern w:val="0"/>
+          <w:sz w:val="24"/>
+          <w:szCs w:val="24"/>
+          <w:bdr w:val="none" w:sz="0" w:space="0" w:color="auto" w:frame="1"/>
+          <w:lang w:val="de-DE" w:eastAsia="de-DE"/>
+          <w14:ligatures w14:val="none"/>
+        </w:rPr>
+        <w:t>instead</w:t>
+      </w:r>
+      <w:proofErr w:type="spellEnd"/>
+      <w:r>
+        <w:rPr>
+          <w:rFonts w:ascii="inherit" w:eastAsia="Times New Roman" w:hAnsi="inherit" w:cs="Noto Sans"/>
+          <w:kern w:val="0"/>
+          <w:sz w:val="24"/>
+          <w:szCs w:val="24"/>
+          <w:bdr w:val="none" w:sz="0" w:space="0" w:color="auto" w:frame="1"/>
+          <w:lang w:val="de-DE" w:eastAsia="de-DE"/>
+          <w14:ligatures w14:val="none"/>
+        </w:rPr>
+        <w:t xml:space="preserve"> </w:t>
+      </w:r>
+      <w:proofErr w:type="spellStart"/>
+      <w:r>
+        <w:rPr>
+          <w:rFonts w:ascii="inherit" w:eastAsia="Times New Roman" w:hAnsi="inherit" w:cs="Noto Sans"/>
+          <w:kern w:val="0"/>
+          <w:sz w:val="24"/>
+          <w:szCs w:val="24"/>
+          <w:bdr w:val="none" w:sz="0" w:space="0" w:color="auto" w:frame="1"/>
+          <w:lang w:val="de-DE" w:eastAsia="de-DE"/>
+          <w14:ligatures w14:val="none"/>
+        </w:rPr>
+        <w:t>of</w:t>
+      </w:r>
+      <w:proofErr w:type="spellEnd"/>
+      <w:r>
+        <w:rPr>
+          <w:rFonts w:ascii="inherit" w:eastAsia="Times New Roman" w:hAnsi="inherit" w:cs="Noto Sans"/>
+          <w:kern w:val="0"/>
+          <w:sz w:val="24"/>
+          <w:szCs w:val="24"/>
+          <w:bdr w:val="none" w:sz="0" w:space="0" w:color="auto" w:frame="1"/>
+          <w:lang w:val="de-DE" w:eastAsia="de-DE"/>
+          <w14:ligatures w14:val="none"/>
+        </w:rPr>
+        <w:t xml:space="preserve"> </w:t>
+      </w:r>
+      <w:proofErr w:type="spellStart"/>
+      <w:r>
+        <w:rPr>
+          <w:rFonts w:ascii="inherit" w:eastAsia="Times New Roman" w:hAnsi="inherit" w:cs="Noto Sans"/>
+          <w:kern w:val="0"/>
+          <w:sz w:val="24"/>
+          <w:szCs w:val="24"/>
+          <w:bdr w:val="none" w:sz="0" w:space="0" w:color="auto" w:frame="1"/>
+          <w:lang w:val="de-DE" w:eastAsia="de-DE"/>
+          <w14:ligatures w14:val="none"/>
+        </w:rPr>
+        <w:t>scanning</w:t>
+      </w:r>
+      <w:proofErr w:type="spellEnd"/>
+      <w:r>
+        <w:rPr>
+          <w:rFonts w:ascii="inherit" w:eastAsia="Times New Roman" w:hAnsi="inherit" w:cs="Noto Sans"/>
+          <w:kern w:val="0"/>
+          <w:sz w:val="24"/>
+          <w:szCs w:val="24"/>
+          <w:bdr w:val="none" w:sz="0" w:space="0" w:color="auto" w:frame="1"/>
+          <w:lang w:val="de-DE" w:eastAsia="de-DE"/>
+          <w14:ligatures w14:val="none"/>
+        </w:rPr>
+        <w:t xml:space="preserve"> </w:t>
+      </w:r>
+      <w:proofErr w:type="spellStart"/>
+      <w:r>
+        <w:rPr>
+          <w:rFonts w:ascii="inherit" w:eastAsia="Times New Roman" w:hAnsi="inherit" w:cs="Noto Sans"/>
+          <w:kern w:val="0"/>
+          <w:sz w:val="24"/>
+          <w:szCs w:val="24"/>
+          <w:bdr w:val="none" w:sz="0" w:space="0" w:color="auto" w:frame="1"/>
+          <w:lang w:val="de-DE" w:eastAsia="de-DE"/>
+          <w14:ligatures w14:val="none"/>
+        </w:rPr>
+        <w:t>the</w:t>
+      </w:r>
+      <w:proofErr w:type="spellEnd"/>
+      <w:r>
+        <w:rPr>
+          <w:rFonts w:ascii="inherit" w:eastAsia="Times New Roman" w:hAnsi="inherit" w:cs="Noto Sans"/>
+          <w:kern w:val="0"/>
+          <w:sz w:val="24"/>
+          <w:szCs w:val="24"/>
+          <w:bdr w:val="none" w:sz="0" w:space="0" w:color="auto" w:frame="1"/>
+          <w:lang w:val="de-DE" w:eastAsia="de-DE"/>
+          <w14:ligatures w14:val="none"/>
+        </w:rPr>
+        <w:t xml:space="preserve"> </w:t>
+      </w:r>
+      <w:proofErr w:type="spellStart"/>
+      <w:r>
+        <w:rPr>
+          <w:rFonts w:ascii="inherit" w:eastAsia="Times New Roman" w:hAnsi="inherit" w:cs="Noto Sans"/>
+          <w:kern w:val="0"/>
+          <w:sz w:val="24"/>
+          <w:szCs w:val="24"/>
+          <w:bdr w:val="none" w:sz="0" w:space="0" w:color="auto" w:frame="1"/>
+          <w:lang w:val="de-DE" w:eastAsia="de-DE"/>
+          <w14:ligatures w14:val="none"/>
+        </w:rPr>
+        <w:t>entire</w:t>
+      </w:r>
+      <w:proofErr w:type="spellEnd"/>
+      <w:r>
+        <w:rPr>
+          <w:rFonts w:ascii="inherit" w:eastAsia="Times New Roman" w:hAnsi="inherit" w:cs="Noto Sans"/>
+          <w:kern w:val="0"/>
+          <w:sz w:val="24"/>
+          <w:szCs w:val="24"/>
+          <w:bdr w:val="none" w:sz="0" w:space="0" w:color="auto" w:frame="1"/>
+          <w:lang w:val="de-DE" w:eastAsia="de-DE"/>
+          <w14:ligatures w14:val="none"/>
+        </w:rPr>
+        <w:t xml:space="preserve"> </w:t>
+      </w:r>
+      <w:proofErr w:type="spellStart"/>
+      <w:r>
+        <w:rPr>
+          <w:rFonts w:ascii="inherit" w:eastAsia="Times New Roman" w:hAnsi="inherit" w:cs="Noto Sans"/>
+          <w:kern w:val="0"/>
+          <w:sz w:val="24"/>
+          <w:szCs w:val="24"/>
+          <w:bdr w:val="none" w:sz="0" w:space="0" w:color="auto" w:frame="1"/>
+          <w:lang w:val="de-DE" w:eastAsia="de-DE"/>
+          <w14:ligatures w14:val="none"/>
+        </w:rPr>
+        <w:t>collection</w:t>
+      </w:r>
+      <w:proofErr w:type="spellEnd"/>
+      <w:r>
+        <w:rPr>
+          <w:rFonts w:ascii="inherit" w:eastAsia="Times New Roman" w:hAnsi="inherit" w:cs="Noto Sans"/>
+          <w:kern w:val="0"/>
+          <w:sz w:val="24"/>
+          <w:szCs w:val="24"/>
+          <w:bdr w:val="none" w:sz="0" w:space="0" w:color="auto" w:frame="1"/>
+          <w:lang w:val="de-DE" w:eastAsia="de-DE"/>
+          <w14:ligatures w14:val="none"/>
+        </w:rPr>
+        <w:t xml:space="preserve">. This </w:t>
+      </w:r>
+      <w:proofErr w:type="spellStart"/>
+      <w:r>
+        <w:rPr>
+          <w:rFonts w:ascii="inherit" w:eastAsia="Times New Roman" w:hAnsi="inherit" w:cs="Noto Sans"/>
+          <w:kern w:val="0"/>
+          <w:sz w:val="24"/>
+          <w:szCs w:val="24"/>
+          <w:bdr w:val="none" w:sz="0" w:space="0" w:color="auto" w:frame="1"/>
+          <w:lang w:val="de-DE" w:eastAsia="de-DE"/>
+          <w14:ligatures w14:val="none"/>
+        </w:rPr>
+        <w:t>reduces</w:t>
+      </w:r>
+      <w:proofErr w:type="spellEnd"/>
+      <w:r>
+        <w:rPr>
+          <w:rFonts w:ascii="inherit" w:eastAsia="Times New Roman" w:hAnsi="inherit" w:cs="Noto Sans"/>
+          <w:kern w:val="0"/>
+          <w:sz w:val="24"/>
+          <w:szCs w:val="24"/>
+          <w:bdr w:val="none" w:sz="0" w:space="0" w:color="auto" w:frame="1"/>
+          <w:lang w:val="de-DE" w:eastAsia="de-DE"/>
+          <w14:ligatures w14:val="none"/>
+        </w:rPr>
+        <w:t xml:space="preserve"> </w:t>
+      </w:r>
+      <w:proofErr w:type="spellStart"/>
+      <w:r>
+        <w:rPr>
+          <w:rFonts w:ascii="inherit" w:eastAsia="Times New Roman" w:hAnsi="inherit" w:cs="Noto Sans"/>
+          <w:kern w:val="0"/>
+          <w:sz w:val="24"/>
+          <w:szCs w:val="24"/>
+          <w:bdr w:val="none" w:sz="0" w:space="0" w:color="auto" w:frame="1"/>
+          <w:lang w:val="de-DE" w:eastAsia="de-DE"/>
+          <w14:ligatures w14:val="none"/>
+        </w:rPr>
+        <w:t>query</w:t>
+      </w:r>
+      <w:proofErr w:type="spellEnd"/>
+      <w:r>
+        <w:rPr>
+          <w:rFonts w:ascii="inherit" w:eastAsia="Times New Roman" w:hAnsi="inherit" w:cs="Noto Sans"/>
+          <w:kern w:val="0"/>
+          <w:sz w:val="24"/>
+          <w:szCs w:val="24"/>
+          <w:bdr w:val="none" w:sz="0" w:space="0" w:color="auto" w:frame="1"/>
+          <w:lang w:val="de-DE" w:eastAsia="de-DE"/>
+          <w14:ligatures w14:val="none"/>
+        </w:rPr>
+        <w:t xml:space="preserve"> time </w:t>
+      </w:r>
+      <w:proofErr w:type="spellStart"/>
+      <w:r>
+        <w:rPr>
+          <w:rFonts w:ascii="inherit" w:eastAsia="Times New Roman" w:hAnsi="inherit" w:cs="Noto Sans"/>
+          <w:kern w:val="0"/>
+          <w:sz w:val="24"/>
+          <w:szCs w:val="24"/>
+          <w:bdr w:val="none" w:sz="0" w:space="0" w:color="auto" w:frame="1"/>
+          <w:lang w:val="de-DE" w:eastAsia="de-DE"/>
+          <w14:ligatures w14:val="none"/>
+        </w:rPr>
+        <w:t>significantly</w:t>
+      </w:r>
+      <w:proofErr w:type="spellEnd"/>
+      <w:r>
+        <w:rPr>
+          <w:rFonts w:ascii="inherit" w:eastAsia="Times New Roman" w:hAnsi="inherit" w:cs="Noto Sans"/>
+          <w:kern w:val="0"/>
+          <w:sz w:val="24"/>
+          <w:szCs w:val="24"/>
+          <w:bdr w:val="none" w:sz="0" w:space="0" w:color="auto" w:frame="1"/>
+          <w:lang w:val="de-DE" w:eastAsia="de-DE"/>
+          <w14:ligatures w14:val="none"/>
+        </w:rPr>
+        <w:t>.</w:t>
+      </w:r>
+    </w:p>
+    <w:p>
+      <w:pPr>
+        <w:numPr>
+          <w:ilvl w:val="0"/>
+          <w:numId w:val="4"/>
+        </w:numPr>
+        <w:spacing w:after="0" w:line="240" w:lineRule="auto"/>
+        <w:textAlignment w:val="baseline"/>
+        <w:rPr>
+          <w:rFonts w:ascii="inherit" w:eastAsia="Times New Roman" w:hAnsi="inherit" w:cs="Noto Sans"/>
+          <w:kern w:val="0"/>
+          <w:sz w:val="24"/>
+          <w:szCs w:val="24"/>
+          <w:lang w:val="de-DE" w:eastAsia="de-DE"/>
+          <w14:ligatures w14:val="none"/>
+        </w:rPr>
+      </w:pPr>
+      <w:r>
+        <w:rPr>
+          <w:rFonts w:ascii="inherit" w:eastAsia="Times New Roman" w:hAnsi="inherit" w:cs="Noto Sans"/>
+          <w:b/>
+          <w:bCs/>
+          <w:kern w:val="0"/>
+          <w:sz w:val="24"/>
+          <w:szCs w:val="24"/>
+          <w:bdr w:val="none" w:sz="0" w:space="0" w:color="auto" w:frame="1"/>
+          <w:lang w:val="de-DE" w:eastAsia="de-DE"/>
+          <w14:ligatures w14:val="none"/>
+        </w:rPr>
+        <w:t>Cursor Iteration</w:t>
+      </w:r>
+      <w:r>
+        <w:rPr>
+          <w:rFonts w:ascii="inherit" w:eastAsia="Times New Roman" w:hAnsi="inherit" w:cs="Noto Sans"/>
+          <w:kern w:val="0"/>
+          <w:sz w:val="24"/>
+          <w:szCs w:val="24"/>
+          <w:bdr w:val="none" w:sz="0" w:space="0" w:color="auto" w:frame="1"/>
+          <w:lang w:val="de-DE" w:eastAsia="de-DE"/>
+          <w14:ligatures w14:val="none"/>
+        </w:rPr>
+        <w:t xml:space="preserve">: </w:t>
+      </w:r>
+      <w:proofErr w:type="spellStart"/>
+      <w:r>
+        <w:rPr>
+          <w:rFonts w:ascii="inherit" w:eastAsia="Times New Roman" w:hAnsi="inherit" w:cs="Noto Sans"/>
+          <w:kern w:val="0"/>
+          <w:sz w:val="24"/>
+          <w:szCs w:val="24"/>
+          <w:bdr w:val="none" w:sz="0" w:space="0" w:color="auto" w:frame="1"/>
+          <w:lang w:val="de-DE" w:eastAsia="de-DE"/>
+          <w14:ligatures w14:val="none"/>
+        </w:rPr>
+        <w:t>Instead</w:t>
+      </w:r>
+      <w:proofErr w:type="spellEnd"/>
+      <w:r>
+        <w:rPr>
+          <w:rFonts w:ascii="inherit" w:eastAsia="Times New Roman" w:hAnsi="inherit" w:cs="Noto Sans"/>
+          <w:kern w:val="0"/>
+          <w:sz w:val="24"/>
+          <w:szCs w:val="24"/>
+          <w:bdr w:val="none" w:sz="0" w:space="0" w:color="auto" w:frame="1"/>
+          <w:lang w:val="de-DE" w:eastAsia="de-DE"/>
+          <w14:ligatures w14:val="none"/>
+        </w:rPr>
+        <w:t xml:space="preserve"> </w:t>
+      </w:r>
+      <w:proofErr w:type="spellStart"/>
+      <w:r>
+        <w:rPr>
+          <w:rFonts w:ascii="inherit" w:eastAsia="Times New Roman" w:hAnsi="inherit" w:cs="Noto Sans"/>
+          <w:kern w:val="0"/>
+          <w:sz w:val="24"/>
+          <w:szCs w:val="24"/>
+          <w:bdr w:val="none" w:sz="0" w:space="0" w:color="auto" w:frame="1"/>
+          <w:lang w:val="de-DE" w:eastAsia="de-DE"/>
+          <w14:ligatures w14:val="none"/>
+        </w:rPr>
+        <w:t>of</w:t>
+      </w:r>
+      <w:proofErr w:type="spellEnd"/>
+      <w:r>
+        <w:rPr>
+          <w:rFonts w:ascii="inherit" w:eastAsia="Times New Roman" w:hAnsi="inherit" w:cs="Noto Sans"/>
+          <w:kern w:val="0"/>
+          <w:sz w:val="24"/>
+          <w:szCs w:val="24"/>
+          <w:bdr w:val="none" w:sz="0" w:space="0" w:color="auto" w:frame="1"/>
+          <w:lang w:val="de-DE" w:eastAsia="de-DE"/>
+          <w14:ligatures w14:val="none"/>
+        </w:rPr>
+        <w:t xml:space="preserve"> </w:t>
+      </w:r>
+      <w:proofErr w:type="spellStart"/>
+      <w:r>
+        <w:rPr>
+          <w:rFonts w:ascii="inherit" w:eastAsia="Times New Roman" w:hAnsi="inherit" w:cs="Noto Sans"/>
+          <w:kern w:val="0"/>
+          <w:sz w:val="24"/>
+          <w:szCs w:val="24"/>
+          <w:bdr w:val="none" w:sz="0" w:space="0" w:color="auto" w:frame="1"/>
+          <w:lang w:val="de-DE" w:eastAsia="de-DE"/>
+          <w14:ligatures w14:val="none"/>
+        </w:rPr>
+        <w:t>converting</w:t>
+      </w:r>
+      <w:proofErr w:type="spellEnd"/>
+      <w:r>
+        <w:rPr>
+          <w:rFonts w:ascii="inherit" w:eastAsia="Times New Roman" w:hAnsi="inherit" w:cs="Noto Sans"/>
+          <w:kern w:val="0"/>
+          <w:sz w:val="24"/>
+          <w:szCs w:val="24"/>
+          <w:bdr w:val="none" w:sz="0" w:space="0" w:color="auto" w:frame="1"/>
+          <w:lang w:val="de-DE" w:eastAsia="de-DE"/>
+          <w14:ligatures w14:val="none"/>
+        </w:rPr>
+        <w:t xml:space="preserve"> </w:t>
+      </w:r>
+      <w:proofErr w:type="spellStart"/>
+      <w:r>
+        <w:rPr>
+          <w:rFonts w:ascii="inherit" w:eastAsia="Times New Roman" w:hAnsi="inherit" w:cs="Noto Sans"/>
+          <w:kern w:val="0"/>
+          <w:sz w:val="24"/>
+          <w:szCs w:val="24"/>
+          <w:bdr w:val="none" w:sz="0" w:space="0" w:color="auto" w:frame="1"/>
+          <w:lang w:val="de-DE" w:eastAsia="de-DE"/>
+          <w14:ligatures w14:val="none"/>
+        </w:rPr>
+        <w:t>query</w:t>
+      </w:r>
+      <w:proofErr w:type="spellEnd"/>
+      <w:r>
+        <w:rPr>
+          <w:rFonts w:ascii="inherit" w:eastAsia="Times New Roman" w:hAnsi="inherit" w:cs="Noto Sans"/>
+          <w:kern w:val="0"/>
+          <w:sz w:val="24"/>
+          <w:szCs w:val="24"/>
+          <w:bdr w:val="none" w:sz="0" w:space="0" w:color="auto" w:frame="1"/>
+          <w:lang w:val="de-DE" w:eastAsia="de-DE"/>
+          <w14:ligatures w14:val="none"/>
+        </w:rPr>
+        <w:t xml:space="preserve"> </w:t>
+      </w:r>
+      <w:proofErr w:type="spellStart"/>
+      <w:r>
+        <w:rPr>
+          <w:rFonts w:ascii="inherit" w:eastAsia="Times New Roman" w:hAnsi="inherit" w:cs="Noto Sans"/>
+          <w:kern w:val="0"/>
+          <w:sz w:val="24"/>
+          <w:szCs w:val="24"/>
+          <w:bdr w:val="none" w:sz="0" w:space="0" w:color="auto" w:frame="1"/>
+          <w:lang w:val="de-DE" w:eastAsia="de-DE"/>
+          <w14:ligatures w14:val="none"/>
+        </w:rPr>
+        <w:t>results</w:t>
+      </w:r>
+      <w:proofErr w:type="spellEnd"/>
+      <w:r>
+        <w:rPr>
+          <w:rFonts w:ascii="inherit" w:eastAsia="Times New Roman" w:hAnsi="inherit" w:cs="Noto Sans"/>
+          <w:kern w:val="0"/>
+          <w:sz w:val="24"/>
+          <w:szCs w:val="24"/>
+          <w:bdr w:val="none" w:sz="0" w:space="0" w:color="auto" w:frame="1"/>
+          <w:lang w:val="de-DE" w:eastAsia="de-DE"/>
+          <w14:ligatures w14:val="none"/>
+        </w:rPr>
+        <w:t xml:space="preserve"> </w:t>
+      </w:r>
+      <w:proofErr w:type="spellStart"/>
+      <w:r>
+        <w:rPr>
+          <w:rFonts w:ascii="inherit" w:eastAsia="Times New Roman" w:hAnsi="inherit" w:cs="Noto Sans"/>
+          <w:kern w:val="0"/>
+          <w:sz w:val="24"/>
+          <w:szCs w:val="24"/>
+          <w:bdr w:val="none" w:sz="0" w:space="0" w:color="auto" w:frame="1"/>
+          <w:lang w:val="de-DE" w:eastAsia="de-DE"/>
+          <w14:ligatures w14:val="none"/>
+        </w:rPr>
+        <w:t>into</w:t>
+      </w:r>
+      <w:proofErr w:type="spellEnd"/>
+      <w:r>
+        <w:rPr>
+          <w:rFonts w:ascii="inherit" w:eastAsia="Times New Roman" w:hAnsi="inherit" w:cs="Noto Sans"/>
+          <w:kern w:val="0"/>
+          <w:sz w:val="24"/>
+          <w:szCs w:val="24"/>
+          <w:bdr w:val="none" w:sz="0" w:space="0" w:color="auto" w:frame="1"/>
+          <w:lang w:val="de-DE" w:eastAsia="de-DE"/>
+          <w14:ligatures w14:val="none"/>
+        </w:rPr>
+        <w:t xml:space="preserve"> a </w:t>
+      </w:r>
+      <w:proofErr w:type="spellStart"/>
+      <w:r>
+        <w:rPr>
+          <w:rFonts w:ascii="inherit" w:eastAsia="Times New Roman" w:hAnsi="inherit" w:cs="Noto Sans"/>
+          <w:kern w:val="0"/>
+          <w:sz w:val="24"/>
+          <w:szCs w:val="24"/>
+          <w:bdr w:val="none" w:sz="0" w:space="0" w:color="auto" w:frame="1"/>
+          <w:lang w:val="de-DE" w:eastAsia="de-DE"/>
+          <w14:ligatures w14:val="none"/>
+        </w:rPr>
+        <w:t>list</w:t>
+      </w:r>
+      <w:proofErr w:type="spellEnd"/>
+      <w:r>
+        <w:rPr>
+          <w:rFonts w:ascii="inherit" w:eastAsia="Times New Roman" w:hAnsi="inherit" w:cs="Noto Sans"/>
+          <w:kern w:val="0"/>
+          <w:sz w:val="24"/>
+          <w:szCs w:val="24"/>
+          <w:bdr w:val="none" w:sz="0" w:space="0" w:color="auto" w:frame="1"/>
+          <w:lang w:val="de-DE" w:eastAsia="de-DE"/>
+          <w14:ligatures w14:val="none"/>
+        </w:rPr>
+        <w:t xml:space="preserve"> (</w:t>
+      </w:r>
+      <w:proofErr w:type="spellStart"/>
+      <w:r>
+        <w:rPr>
+          <w:rFonts w:ascii="inherit" w:eastAsia="Times New Roman" w:hAnsi="inherit" w:cs="Noto Sans"/>
+          <w:kern w:val="0"/>
+          <w:sz w:val="24"/>
+          <w:szCs w:val="24"/>
+          <w:bdr w:val="none" w:sz="0" w:space="0" w:color="auto" w:frame="1"/>
+          <w:lang w:val="de-DE" w:eastAsia="de-DE"/>
+          <w14:ligatures w14:val="none"/>
+        </w:rPr>
+        <w:t>which</w:t>
+      </w:r>
+      <w:proofErr w:type="spellEnd"/>
+      <w:r>
+        <w:rPr>
+          <w:rFonts w:ascii="inherit" w:eastAsia="Times New Roman" w:hAnsi="inherit" w:cs="Noto Sans"/>
+          <w:kern w:val="0"/>
+          <w:sz w:val="24"/>
+          <w:szCs w:val="24"/>
+          <w:bdr w:val="none" w:sz="0" w:space="0" w:color="auto" w:frame="1"/>
+          <w:lang w:val="de-DE" w:eastAsia="de-DE"/>
+          <w14:ligatures w14:val="none"/>
+        </w:rPr>
+        <w:t xml:space="preserve"> </w:t>
+      </w:r>
+      <w:proofErr w:type="spellStart"/>
+      <w:r>
+        <w:rPr>
+          <w:rFonts w:ascii="inherit" w:eastAsia="Times New Roman" w:hAnsi="inherit" w:cs="Noto Sans"/>
+          <w:kern w:val="0"/>
+          <w:sz w:val="24"/>
+          <w:szCs w:val="24"/>
+          <w:bdr w:val="none" w:sz="0" w:space="0" w:color="auto" w:frame="1"/>
+          <w:lang w:val="de-DE" w:eastAsia="de-DE"/>
+          <w14:ligatures w14:val="none"/>
+        </w:rPr>
+        <w:t>can</w:t>
+      </w:r>
+      <w:proofErr w:type="spellEnd"/>
+      <w:r>
+        <w:rPr>
+          <w:rFonts w:ascii="inherit" w:eastAsia="Times New Roman" w:hAnsi="inherit" w:cs="Noto Sans"/>
+          <w:kern w:val="0"/>
+          <w:sz w:val="24"/>
+          <w:szCs w:val="24"/>
+          <w:bdr w:val="none" w:sz="0" w:space="0" w:color="auto" w:frame="1"/>
+          <w:lang w:val="de-DE" w:eastAsia="de-DE"/>
+          <w14:ligatures w14:val="none"/>
+        </w:rPr>
+        <w:t xml:space="preserve"> </w:t>
+      </w:r>
+      <w:proofErr w:type="spellStart"/>
+      <w:r>
+        <w:rPr>
+          <w:rFonts w:ascii="inherit" w:eastAsia="Times New Roman" w:hAnsi="inherit" w:cs="Noto Sans"/>
+          <w:kern w:val="0"/>
+          <w:sz w:val="24"/>
+          <w:szCs w:val="24"/>
+          <w:bdr w:val="none" w:sz="0" w:space="0" w:color="auto" w:frame="1"/>
+          <w:lang w:val="de-DE" w:eastAsia="de-DE"/>
+          <w14:ligatures w14:val="none"/>
+        </w:rPr>
+        <w:t>be</w:t>
+      </w:r>
+      <w:proofErr w:type="spellEnd"/>
+      <w:r>
+        <w:rPr>
+          <w:rFonts w:ascii="inherit" w:eastAsia="Times New Roman" w:hAnsi="inherit" w:cs="Noto Sans"/>
+          <w:kern w:val="0"/>
+          <w:sz w:val="24"/>
+          <w:szCs w:val="24"/>
+          <w:bdr w:val="none" w:sz="0" w:space="0" w:color="auto" w:frame="1"/>
+          <w:lang w:val="de-DE" w:eastAsia="de-DE"/>
+          <w14:ligatures w14:val="none"/>
+        </w:rPr>
+        <w:t xml:space="preserve"> slow </w:t>
+      </w:r>
+      <w:proofErr w:type="spellStart"/>
+      <w:r>
+        <w:rPr>
+          <w:rFonts w:ascii="inherit" w:eastAsia="Times New Roman" w:hAnsi="inherit" w:cs="Noto Sans"/>
+          <w:kern w:val="0"/>
+          <w:sz w:val="24"/>
+          <w:szCs w:val="24"/>
+          <w:bdr w:val="none" w:sz="0" w:space="0" w:color="auto" w:frame="1"/>
+          <w:lang w:val="de-DE" w:eastAsia="de-DE"/>
+          <w14:ligatures w14:val="none"/>
+        </w:rPr>
+        <w:t>for</w:t>
+      </w:r>
+      <w:proofErr w:type="spellEnd"/>
+      <w:r>
+        <w:rPr>
+          <w:rFonts w:ascii="inherit" w:eastAsia="Times New Roman" w:hAnsi="inherit" w:cs="Noto Sans"/>
+          <w:kern w:val="0"/>
+          <w:sz w:val="24"/>
+          <w:szCs w:val="24"/>
+          <w:bdr w:val="none" w:sz="0" w:space="0" w:color="auto" w:frame="1"/>
+          <w:lang w:val="de-DE" w:eastAsia="de-DE"/>
+          <w14:ligatures w14:val="none"/>
+        </w:rPr>
+        <w:t xml:space="preserve"> large </w:t>
+      </w:r>
+      <w:proofErr w:type="spellStart"/>
+      <w:r>
+        <w:rPr>
+          <w:rFonts w:ascii="inherit" w:eastAsia="Times New Roman" w:hAnsi="inherit" w:cs="Noto Sans"/>
+          <w:kern w:val="0"/>
+          <w:sz w:val="24"/>
+          <w:szCs w:val="24"/>
+          <w:bdr w:val="none" w:sz="0" w:space="0" w:color="auto" w:frame="1"/>
+          <w:lang w:val="de-DE" w:eastAsia="de-DE"/>
+          <w14:ligatures w14:val="none"/>
+        </w:rPr>
+        <w:t>datasets</w:t>
+      </w:r>
+      <w:proofErr w:type="spellEnd"/>
+      <w:r>
+        <w:rPr>
+          <w:rFonts w:ascii="inherit" w:eastAsia="Times New Roman" w:hAnsi="inherit" w:cs="Noto Sans"/>
+          <w:kern w:val="0"/>
+          <w:sz w:val="24"/>
+          <w:szCs w:val="24"/>
+          <w:bdr w:val="none" w:sz="0" w:space="0" w:color="auto" w:frame="1"/>
+          <w:lang w:val="de-DE" w:eastAsia="de-DE"/>
+          <w14:ligatures w14:val="none"/>
+        </w:rPr>
+        <w:t xml:space="preserve">), </w:t>
+      </w:r>
+      <w:proofErr w:type="spellStart"/>
+      <w:r>
+        <w:rPr>
+          <w:rFonts w:ascii="inherit" w:eastAsia="Times New Roman" w:hAnsi="inherit" w:cs="Noto Sans"/>
+          <w:kern w:val="0"/>
+          <w:sz w:val="24"/>
+          <w:szCs w:val="24"/>
+          <w:bdr w:val="none" w:sz="0" w:space="0" w:color="auto" w:frame="1"/>
+          <w:lang w:val="de-DE" w:eastAsia="de-DE"/>
+          <w14:ligatures w14:val="none"/>
+        </w:rPr>
+        <w:t>using</w:t>
+      </w:r>
+      <w:proofErr w:type="spellEnd"/>
+      <w:r>
+        <w:rPr>
+          <w:rFonts w:ascii="inherit" w:eastAsia="Times New Roman" w:hAnsi="inherit" w:cs="Noto Sans"/>
+          <w:kern w:val="0"/>
+          <w:sz w:val="24"/>
+          <w:szCs w:val="24"/>
+          <w:bdr w:val="none" w:sz="0" w:space="0" w:color="auto" w:frame="1"/>
+          <w:lang w:val="de-DE" w:eastAsia="de-DE"/>
+          <w14:ligatures w14:val="none"/>
+        </w:rPr>
+        <w:t xml:space="preserve"> a </w:t>
+      </w:r>
+      <w:proofErr w:type="spellStart"/>
+      <w:r>
+        <w:rPr>
+          <w:rFonts w:ascii="inherit" w:eastAsia="Times New Roman" w:hAnsi="inherit" w:cs="Noto Sans"/>
+          <w:kern w:val="0"/>
+          <w:sz w:val="24"/>
+          <w:szCs w:val="24"/>
+          <w:bdr w:val="none" w:sz="0" w:space="0" w:color="auto" w:frame="1"/>
+          <w:lang w:val="de-DE" w:eastAsia="de-DE"/>
+          <w14:ligatures w14:val="none"/>
+        </w:rPr>
+        <w:t>cursor</w:t>
+      </w:r>
+      <w:proofErr w:type="spellEnd"/>
+      <w:r>
+        <w:rPr>
+          <w:rFonts w:ascii="inherit" w:eastAsia="Times New Roman" w:hAnsi="inherit" w:cs="Noto Sans"/>
+          <w:kern w:val="0"/>
+          <w:sz w:val="24"/>
+          <w:szCs w:val="24"/>
+          <w:bdr w:val="none" w:sz="0" w:space="0" w:color="auto" w:frame="1"/>
+          <w:lang w:val="de-DE" w:eastAsia="de-DE"/>
+          <w14:ligatures w14:val="none"/>
+        </w:rPr>
+        <w:t xml:space="preserve"> </w:t>
+      </w:r>
+      <w:proofErr w:type="spellStart"/>
+      <w:r>
+        <w:rPr>
+          <w:rFonts w:ascii="inherit" w:eastAsia="Times New Roman" w:hAnsi="inherit" w:cs="Noto Sans"/>
+          <w:kern w:val="0"/>
+          <w:sz w:val="24"/>
+          <w:szCs w:val="24"/>
+          <w:bdr w:val="none" w:sz="0" w:space="0" w:color="auto" w:frame="1"/>
+          <w:lang w:val="de-DE" w:eastAsia="de-DE"/>
+          <w14:ligatures w14:val="none"/>
+        </w:rPr>
+        <w:t>allows</w:t>
+      </w:r>
+      <w:proofErr w:type="spellEnd"/>
+      <w:r>
+        <w:rPr>
+          <w:rFonts w:ascii="inherit" w:eastAsia="Times New Roman" w:hAnsi="inherit" w:cs="Noto Sans"/>
+          <w:kern w:val="0"/>
+          <w:sz w:val="24"/>
+          <w:szCs w:val="24"/>
+          <w:bdr w:val="none" w:sz="0" w:space="0" w:color="auto" w:frame="1"/>
+          <w:lang w:val="de-DE" w:eastAsia="de-DE"/>
+          <w14:ligatures w14:val="none"/>
+        </w:rPr>
+        <w:t xml:space="preserve"> </w:t>
+      </w:r>
+      <w:proofErr w:type="spellStart"/>
+      <w:r>
+        <w:rPr>
+          <w:rFonts w:ascii="inherit" w:eastAsia="Times New Roman" w:hAnsi="inherit" w:cs="Noto Sans"/>
+          <w:kern w:val="0"/>
+          <w:sz w:val="24"/>
+          <w:szCs w:val="24"/>
+          <w:bdr w:val="none" w:sz="0" w:space="0" w:color="auto" w:frame="1"/>
+          <w:lang w:val="de-DE" w:eastAsia="de-DE"/>
+          <w14:ligatures w14:val="none"/>
+        </w:rPr>
+        <w:t>documents</w:t>
+      </w:r>
+      <w:proofErr w:type="spellEnd"/>
+      <w:r>
+        <w:rPr>
+          <w:rFonts w:ascii="inherit" w:eastAsia="Times New Roman" w:hAnsi="inherit" w:cs="Noto Sans"/>
+          <w:kern w:val="0"/>
+          <w:sz w:val="24"/>
+          <w:szCs w:val="24"/>
+          <w:bdr w:val="none" w:sz="0" w:space="0" w:color="auto" w:frame="1"/>
+          <w:lang w:val="de-DE" w:eastAsia="de-DE"/>
+          <w14:ligatures w14:val="none"/>
+        </w:rPr>
+        <w:t xml:space="preserve"> </w:t>
+      </w:r>
+      <w:proofErr w:type="spellStart"/>
+      <w:r>
+        <w:rPr>
+          <w:rFonts w:ascii="inherit" w:eastAsia="Times New Roman" w:hAnsi="inherit" w:cs="Noto Sans"/>
+          <w:kern w:val="0"/>
+          <w:sz w:val="24"/>
+          <w:szCs w:val="24"/>
+          <w:bdr w:val="none" w:sz="0" w:space="0" w:color="auto" w:frame="1"/>
+          <w:lang w:val="de-DE" w:eastAsia="de-DE"/>
+          <w14:ligatures w14:val="none"/>
+        </w:rPr>
+        <w:t>to</w:t>
+      </w:r>
+      <w:proofErr w:type="spellEnd"/>
+      <w:r>
+        <w:rPr>
+          <w:rFonts w:ascii="inherit" w:eastAsia="Times New Roman" w:hAnsi="inherit" w:cs="Noto Sans"/>
+          <w:kern w:val="0"/>
+          <w:sz w:val="24"/>
+          <w:szCs w:val="24"/>
+          <w:bdr w:val="none" w:sz="0" w:space="0" w:color="auto" w:frame="1"/>
+          <w:lang w:val="de-DE" w:eastAsia="de-DE"/>
+          <w14:ligatures w14:val="none"/>
+        </w:rPr>
+        <w:t xml:space="preserve"> </w:t>
+      </w:r>
+      <w:proofErr w:type="spellStart"/>
+      <w:r>
+        <w:rPr>
+          <w:rFonts w:ascii="inherit" w:eastAsia="Times New Roman" w:hAnsi="inherit" w:cs="Noto Sans"/>
+          <w:kern w:val="0"/>
+          <w:sz w:val="24"/>
+          <w:szCs w:val="24"/>
+          <w:bdr w:val="none" w:sz="0" w:space="0" w:color="auto" w:frame="1"/>
+          <w:lang w:val="de-DE" w:eastAsia="de-DE"/>
+          <w14:ligatures w14:val="none"/>
+        </w:rPr>
+        <w:t>be</w:t>
+      </w:r>
+      <w:proofErr w:type="spellEnd"/>
+      <w:r>
+        <w:rPr>
+          <w:rFonts w:ascii="inherit" w:eastAsia="Times New Roman" w:hAnsi="inherit" w:cs="Noto Sans"/>
+          <w:kern w:val="0"/>
+          <w:sz w:val="24"/>
+          <w:szCs w:val="24"/>
+          <w:bdr w:val="none" w:sz="0" w:space="0" w:color="auto" w:frame="1"/>
+          <w:lang w:val="de-DE" w:eastAsia="de-DE"/>
+          <w14:ligatures w14:val="none"/>
+        </w:rPr>
+        <w:t xml:space="preserve"> </w:t>
+      </w:r>
+      <w:proofErr w:type="spellStart"/>
+      <w:r>
+        <w:rPr>
+          <w:rFonts w:ascii="inherit" w:eastAsia="Times New Roman" w:hAnsi="inherit" w:cs="Noto Sans"/>
+          <w:kern w:val="0"/>
+          <w:sz w:val="24"/>
+          <w:szCs w:val="24"/>
+          <w:bdr w:val="none" w:sz="0" w:space="0" w:color="auto" w:frame="1"/>
+          <w:lang w:val="de-DE" w:eastAsia="de-DE"/>
+          <w14:ligatures w14:val="none"/>
+        </w:rPr>
+        <w:t>processed</w:t>
+      </w:r>
+      <w:proofErr w:type="spellEnd"/>
+      <w:r>
+        <w:rPr>
+          <w:rFonts w:ascii="inherit" w:eastAsia="Times New Roman" w:hAnsi="inherit" w:cs="Noto Sans"/>
+          <w:kern w:val="0"/>
+          <w:sz w:val="24"/>
+          <w:szCs w:val="24"/>
+          <w:bdr w:val="none" w:sz="0" w:space="0" w:color="auto" w:frame="1"/>
+          <w:lang w:val="de-DE" w:eastAsia="de-DE"/>
+          <w14:ligatures w14:val="none"/>
+        </w:rPr>
+        <w:t xml:space="preserve"> </w:t>
+      </w:r>
+      <w:proofErr w:type="spellStart"/>
+      <w:r>
+        <w:rPr>
+          <w:rFonts w:ascii="inherit" w:eastAsia="Times New Roman" w:hAnsi="inherit" w:cs="Noto Sans"/>
+          <w:kern w:val="0"/>
+          <w:sz w:val="24"/>
+          <w:szCs w:val="24"/>
+          <w:bdr w:val="none" w:sz="0" w:space="0" w:color="auto" w:frame="1"/>
+          <w:lang w:val="de-DE" w:eastAsia="de-DE"/>
+          <w14:ligatures w14:val="none"/>
+        </w:rPr>
+        <w:t>one</w:t>
+      </w:r>
+      <w:proofErr w:type="spellEnd"/>
+      <w:r>
+        <w:rPr>
+          <w:rFonts w:ascii="inherit" w:eastAsia="Times New Roman" w:hAnsi="inherit" w:cs="Noto Sans"/>
+          <w:kern w:val="0"/>
+          <w:sz w:val="24"/>
+          <w:szCs w:val="24"/>
+          <w:bdr w:val="none" w:sz="0" w:space="0" w:color="auto" w:frame="1"/>
+          <w:lang w:val="de-DE" w:eastAsia="de-DE"/>
+          <w14:ligatures w14:val="none"/>
+        </w:rPr>
+        <w:t xml:space="preserve"> at a time, </w:t>
+      </w:r>
+      <w:proofErr w:type="spellStart"/>
+      <w:r>
+        <w:rPr>
+          <w:rFonts w:ascii="inherit" w:eastAsia="Times New Roman" w:hAnsi="inherit" w:cs="Noto Sans"/>
+          <w:kern w:val="0"/>
+          <w:sz w:val="24"/>
+          <w:szCs w:val="24"/>
+          <w:bdr w:val="none" w:sz="0" w:space="0" w:color="auto" w:frame="1"/>
+          <w:lang w:val="de-DE" w:eastAsia="de-DE"/>
+          <w14:ligatures w14:val="none"/>
+        </w:rPr>
+        <w:t>reducing</w:t>
+      </w:r>
+      <w:proofErr w:type="spellEnd"/>
+      <w:r>
+        <w:rPr>
+          <w:rFonts w:ascii="inherit" w:eastAsia="Times New Roman" w:hAnsi="inherit" w:cs="Noto Sans"/>
+          <w:kern w:val="0"/>
+          <w:sz w:val="24"/>
+          <w:szCs w:val="24"/>
+          <w:bdr w:val="none" w:sz="0" w:space="0" w:color="auto" w:frame="1"/>
+          <w:lang w:val="de-DE" w:eastAsia="de-DE"/>
+          <w14:ligatures w14:val="none"/>
+        </w:rPr>
+        <w:t xml:space="preserve"> </w:t>
+      </w:r>
+      <w:proofErr w:type="spellStart"/>
+      <w:r>
+        <w:rPr>
+          <w:rFonts w:ascii="inherit" w:eastAsia="Times New Roman" w:hAnsi="inherit" w:cs="Noto Sans"/>
+          <w:kern w:val="0"/>
+          <w:sz w:val="24"/>
+          <w:szCs w:val="24"/>
+          <w:bdr w:val="none" w:sz="0" w:space="0" w:color="auto" w:frame="1"/>
+          <w:lang w:val="de-DE" w:eastAsia="de-DE"/>
+          <w14:ligatures w14:val="none"/>
+        </w:rPr>
+        <w:t>memory</w:t>
+      </w:r>
+      <w:proofErr w:type="spellEnd"/>
+      <w:r>
+        <w:rPr>
+          <w:rFonts w:ascii="inherit" w:eastAsia="Times New Roman" w:hAnsi="inherit" w:cs="Noto Sans"/>
+          <w:kern w:val="0"/>
+          <w:sz w:val="24"/>
+          <w:szCs w:val="24"/>
+          <w:bdr w:val="none" w:sz="0" w:space="0" w:color="auto" w:frame="1"/>
+          <w:lang w:val="de-DE" w:eastAsia="de-DE"/>
+          <w14:ligatures w14:val="none"/>
+        </w:rPr>
+        <w:t xml:space="preserve"> </w:t>
+      </w:r>
+      <w:proofErr w:type="spellStart"/>
+      <w:r>
+        <w:rPr>
+          <w:rFonts w:ascii="inherit" w:eastAsia="Times New Roman" w:hAnsi="inherit" w:cs="Noto Sans"/>
+          <w:kern w:val="0"/>
+          <w:sz w:val="24"/>
+          <w:szCs w:val="24"/>
+          <w:bdr w:val="none" w:sz="0" w:space="0" w:color="auto" w:frame="1"/>
+          <w:lang w:val="de-DE" w:eastAsia="de-DE"/>
+          <w14:ligatures w14:val="none"/>
+        </w:rPr>
+        <w:t>usage</w:t>
+      </w:r>
+      <w:proofErr w:type="spellEnd"/>
+      <w:r>
+        <w:rPr>
+          <w:rFonts w:ascii="inherit" w:eastAsia="Times New Roman" w:hAnsi="inherit" w:cs="Noto Sans"/>
+          <w:kern w:val="0"/>
+          <w:sz w:val="24"/>
+          <w:szCs w:val="24"/>
+          <w:bdr w:val="none" w:sz="0" w:space="0" w:color="auto" w:frame="1"/>
+          <w:lang w:val="de-DE" w:eastAsia="de-DE"/>
+          <w14:ligatures w14:val="none"/>
+        </w:rPr>
+        <w:t xml:space="preserve"> and </w:t>
+      </w:r>
+      <w:proofErr w:type="spellStart"/>
+      <w:r>
+        <w:rPr>
+          <w:rFonts w:ascii="inherit" w:eastAsia="Times New Roman" w:hAnsi="inherit" w:cs="Noto Sans"/>
+          <w:kern w:val="0"/>
+          <w:sz w:val="24"/>
+          <w:szCs w:val="24"/>
+          <w:bdr w:val="none" w:sz="0" w:space="0" w:color="auto" w:frame="1"/>
+          <w:lang w:val="de-DE" w:eastAsia="de-DE"/>
+          <w14:ligatures w14:val="none"/>
+        </w:rPr>
+        <w:t>improving</w:t>
+      </w:r>
+      <w:proofErr w:type="spellEnd"/>
+      <w:r>
+        <w:rPr>
+          <w:rFonts w:ascii="inherit" w:eastAsia="Times New Roman" w:hAnsi="inherit" w:cs="Noto Sans"/>
+          <w:kern w:val="0"/>
+          <w:sz w:val="24"/>
+          <w:szCs w:val="24"/>
+          <w:bdr w:val="none" w:sz="0" w:space="0" w:color="auto" w:frame="1"/>
+          <w:lang w:val="de-DE" w:eastAsia="de-DE"/>
+          <w14:ligatures w14:val="none"/>
+        </w:rPr>
+        <w:t xml:space="preserve"> </w:t>
+      </w:r>
+      <w:proofErr w:type="spellStart"/>
+      <w:r>
+        <w:rPr>
+          <w:rFonts w:ascii="inherit" w:eastAsia="Times New Roman" w:hAnsi="inherit" w:cs="Noto Sans"/>
+          <w:kern w:val="0"/>
+          <w:sz w:val="24"/>
+          <w:szCs w:val="24"/>
+          <w:bdr w:val="none" w:sz="0" w:space="0" w:color="auto" w:frame="1"/>
+          <w:lang w:val="de-DE" w:eastAsia="de-DE"/>
+          <w14:ligatures w14:val="none"/>
+        </w:rPr>
+        <w:t>efficiency</w:t>
+      </w:r>
+      <w:proofErr w:type="spellEnd"/>
+      <w:r>
+        <w:rPr>
+          <w:rFonts w:ascii="inherit" w:eastAsia="Times New Roman" w:hAnsi="inherit" w:cs="Noto Sans"/>
+          <w:kern w:val="0"/>
+          <w:sz w:val="24"/>
+          <w:szCs w:val="24"/>
+          <w:bdr w:val="none" w:sz="0" w:space="0" w:color="auto" w:frame="1"/>
+          <w:lang w:val="de-DE" w:eastAsia="de-DE"/>
+          <w14:ligatures w14:val="none"/>
+        </w:rPr>
+        <w:t>.</w:t>
+      </w:r>
+    </w:p>
+    <w:p>
+      <w:pPr>
+        <w:numPr>
+          <w:ilvl w:val="0"/>
+          <w:numId w:val="5"/>
+        </w:numPr>
+        <w:spacing w:after="0" w:line="240" w:lineRule="auto"/>
+        <w:textAlignment w:val="baseline"/>
+        <w:rPr>
+          <w:rFonts w:ascii="inherit" w:eastAsia="Times New Roman" w:hAnsi="inherit" w:cs="Noto Sans"/>
+          <w:kern w:val="0"/>
+          <w:sz w:val="24"/>
+          <w:szCs w:val="24"/>
+          <w:lang w:val="de-DE" w:eastAsia="de-DE"/>
+          <w14:ligatures w14:val="none"/>
+        </w:rPr>
+      </w:pPr>
+      <w:r>
+        <w:rPr>
+          <w:rFonts w:ascii="inherit" w:eastAsia="Times New Roman" w:hAnsi="inherit" w:cs="Noto Sans"/>
+          <w:b/>
+          <w:bCs/>
+          <w:kern w:val="0"/>
+          <w:sz w:val="24"/>
+          <w:szCs w:val="24"/>
+          <w:bdr w:val="none" w:sz="0" w:space="0" w:color="auto" w:frame="1"/>
+          <w:lang w:val="de-DE" w:eastAsia="de-DE"/>
+          <w14:ligatures w14:val="none"/>
+        </w:rPr>
+        <w:t>Batch Inserts (</w:t>
+      </w:r>
+      <w:proofErr w:type="spellStart"/>
+      <w:r>
+        <w:rPr>
+          <w:rFonts w:ascii="var(--font-code)" w:eastAsia="Times New Roman" w:hAnsi="var(--font-code)" w:cs="Courier New"/>
+          <w:b/>
+          <w:bCs/>
+          <w:kern w:val="0"/>
+          <w:sz w:val="20"/>
+          <w:szCs w:val="20"/>
+          <w:bdr w:val="none" w:sz="0" w:space="0" w:color="auto" w:frame="1"/>
+          <w:lang w:val="de-DE" w:eastAsia="de-DE"/>
+          <w14:ligatures w14:val="none"/>
+        </w:rPr>
+        <w:t>insert_many</w:t>
+      </w:r>
+      <w:proofErr w:type="spellEnd"/>
+      <w:r>
+        <w:rPr>
+          <w:rFonts w:ascii="inherit" w:eastAsia="Times New Roman" w:hAnsi="inherit" w:cs="Noto Sans"/>
+          <w:b/>
+          <w:bCs/>
+          <w:kern w:val="0"/>
+          <w:sz w:val="24"/>
+          <w:szCs w:val="24"/>
+          <w:bdr w:val="none" w:sz="0" w:space="0" w:color="auto" w:frame="1"/>
+          <w:lang w:val="de-DE" w:eastAsia="de-DE"/>
+          <w14:ligatures w14:val="none"/>
+        </w:rPr>
+        <w:t>)</w:t>
+      </w:r>
+      <w:r>
+        <w:rPr>
+          <w:rFonts w:ascii="inherit" w:eastAsia="Times New Roman" w:hAnsi="inherit" w:cs="Noto Sans"/>
+          <w:kern w:val="0"/>
+          <w:sz w:val="24"/>
+          <w:szCs w:val="24"/>
+          <w:bdr w:val="none" w:sz="0" w:space="0" w:color="auto" w:frame="1"/>
+          <w:lang w:val="de-DE" w:eastAsia="de-DE"/>
+          <w14:ligatures w14:val="none"/>
+        </w:rPr>
+        <w:t xml:space="preserve">: </w:t>
+      </w:r>
+      <w:proofErr w:type="spellStart"/>
+      <w:r>
+        <w:rPr>
+          <w:rFonts w:ascii="inherit" w:eastAsia="Times New Roman" w:hAnsi="inherit" w:cs="Noto Sans"/>
+          <w:kern w:val="0"/>
+          <w:sz w:val="24"/>
+          <w:szCs w:val="24"/>
+          <w:bdr w:val="none" w:sz="0" w:space="0" w:color="auto" w:frame="1"/>
+          <w:lang w:val="de-DE" w:eastAsia="de-DE"/>
+          <w14:ligatures w14:val="none"/>
+        </w:rPr>
+        <w:t>Inserting</w:t>
+      </w:r>
+      <w:proofErr w:type="spellEnd"/>
+      <w:r>
+        <w:rPr>
+          <w:rFonts w:ascii="inherit" w:eastAsia="Times New Roman" w:hAnsi="inherit" w:cs="Noto Sans"/>
+          <w:kern w:val="0"/>
+          <w:sz w:val="24"/>
+          <w:szCs w:val="24"/>
+          <w:bdr w:val="none" w:sz="0" w:space="0" w:color="auto" w:frame="1"/>
+          <w:lang w:val="de-DE" w:eastAsia="de-DE"/>
+          <w14:ligatures w14:val="none"/>
+        </w:rPr>
+        <w:t xml:space="preserve"> </w:t>
+      </w:r>
+      <w:proofErr w:type="spellStart"/>
+      <w:r>
+        <w:rPr>
+          <w:rFonts w:ascii="inherit" w:eastAsia="Times New Roman" w:hAnsi="inherit" w:cs="Noto Sans"/>
+          <w:kern w:val="0"/>
+          <w:sz w:val="24"/>
+          <w:szCs w:val="24"/>
+          <w:bdr w:val="none" w:sz="0" w:space="0" w:color="auto" w:frame="1"/>
+          <w:lang w:val="de-DE" w:eastAsia="de-DE"/>
+          <w14:ligatures w14:val="none"/>
+        </w:rPr>
+        <w:t>documents</w:t>
+      </w:r>
+      <w:proofErr w:type="spellEnd"/>
+      <w:r>
+        <w:rPr>
+          <w:rFonts w:ascii="inherit" w:eastAsia="Times New Roman" w:hAnsi="inherit" w:cs="Noto Sans"/>
+          <w:kern w:val="0"/>
+          <w:sz w:val="24"/>
+          <w:szCs w:val="24"/>
+          <w:bdr w:val="none" w:sz="0" w:space="0" w:color="auto" w:frame="1"/>
+          <w:lang w:val="de-DE" w:eastAsia="de-DE"/>
+          <w14:ligatures w14:val="none"/>
+        </w:rPr>
+        <w:t xml:space="preserve"> in </w:t>
+      </w:r>
+      <w:proofErr w:type="spellStart"/>
+      <w:r>
+        <w:rPr>
+          <w:rFonts w:ascii="inherit" w:eastAsia="Times New Roman" w:hAnsi="inherit" w:cs="Noto Sans"/>
+          <w:kern w:val="0"/>
+          <w:sz w:val="24"/>
+          <w:szCs w:val="24"/>
+          <w:bdr w:val="none" w:sz="0" w:space="0" w:color="auto" w:frame="1"/>
+          <w:lang w:val="de-DE" w:eastAsia="de-DE"/>
+          <w14:ligatures w14:val="none"/>
+        </w:rPr>
+        <w:t>batches</w:t>
+      </w:r>
+      <w:proofErr w:type="spellEnd"/>
+      <w:r>
+        <w:rPr>
+          <w:rFonts w:ascii="inherit" w:eastAsia="Times New Roman" w:hAnsi="inherit" w:cs="Noto Sans"/>
+          <w:kern w:val="0"/>
+          <w:sz w:val="24"/>
+          <w:szCs w:val="24"/>
+          <w:bdr w:val="none" w:sz="0" w:space="0" w:color="auto" w:frame="1"/>
+          <w:lang w:val="de-DE" w:eastAsia="de-DE"/>
+          <w14:ligatures w14:val="none"/>
+        </w:rPr>
+        <w:t xml:space="preserve"> (</w:t>
+      </w:r>
+      <w:proofErr w:type="spellStart"/>
+      <w:r>
+        <w:rPr>
+          <w:rFonts w:ascii="inherit" w:eastAsia="Times New Roman" w:hAnsi="inherit" w:cs="Noto Sans"/>
+          <w:kern w:val="0"/>
+          <w:sz w:val="24"/>
+          <w:szCs w:val="24"/>
+          <w:bdr w:val="none" w:sz="0" w:space="0" w:color="auto" w:frame="1"/>
+          <w:lang w:val="de-DE" w:eastAsia="de-DE"/>
+          <w14:ligatures w14:val="none"/>
+        </w:rPr>
+        <w:t>instead</w:t>
+      </w:r>
+      <w:proofErr w:type="spellEnd"/>
+      <w:r>
+        <w:rPr>
+          <w:rFonts w:ascii="inherit" w:eastAsia="Times New Roman" w:hAnsi="inherit" w:cs="Noto Sans"/>
+          <w:kern w:val="0"/>
+          <w:sz w:val="24"/>
+          <w:szCs w:val="24"/>
+          <w:bdr w:val="none" w:sz="0" w:space="0" w:color="auto" w:frame="1"/>
+          <w:lang w:val="de-DE" w:eastAsia="de-DE"/>
+          <w14:ligatures w14:val="none"/>
+        </w:rPr>
+        <w:t xml:space="preserve"> </w:t>
+      </w:r>
+      <w:proofErr w:type="spellStart"/>
+      <w:r>
+        <w:rPr>
+          <w:rFonts w:ascii="inherit" w:eastAsia="Times New Roman" w:hAnsi="inherit" w:cs="Noto Sans"/>
+          <w:kern w:val="0"/>
+          <w:sz w:val="24"/>
+          <w:szCs w:val="24"/>
+          <w:bdr w:val="none" w:sz="0" w:space="0" w:color="auto" w:frame="1"/>
+          <w:lang w:val="de-DE" w:eastAsia="de-DE"/>
+          <w14:ligatures w14:val="none"/>
+        </w:rPr>
+        <w:t>of</w:t>
+      </w:r>
+      <w:proofErr w:type="spellEnd"/>
+      <w:r>
+        <w:rPr>
+          <w:rFonts w:ascii="inherit" w:eastAsia="Times New Roman" w:hAnsi="inherit" w:cs="Noto Sans"/>
+          <w:kern w:val="0"/>
+          <w:sz w:val="24"/>
+          <w:szCs w:val="24"/>
+          <w:bdr w:val="none" w:sz="0" w:space="0" w:color="auto" w:frame="1"/>
+          <w:lang w:val="de-DE" w:eastAsia="de-DE"/>
+          <w14:ligatures w14:val="none"/>
+        </w:rPr>
+        <w:t xml:space="preserve"> </w:t>
+      </w:r>
+      <w:proofErr w:type="spellStart"/>
+      <w:r>
+        <w:rPr>
+          <w:rFonts w:ascii="inherit" w:eastAsia="Times New Roman" w:hAnsi="inherit" w:cs="Noto Sans"/>
+          <w:kern w:val="0"/>
+          <w:sz w:val="24"/>
+          <w:szCs w:val="24"/>
+          <w:bdr w:val="none" w:sz="0" w:space="0" w:color="auto" w:frame="1"/>
+          <w:lang w:val="de-DE" w:eastAsia="de-DE"/>
+          <w14:ligatures w14:val="none"/>
+        </w:rPr>
+        <w:t>one</w:t>
+      </w:r>
+      <w:proofErr w:type="spellEnd"/>
+      <w:r>
+        <w:rPr>
+          <w:rFonts w:ascii="inherit" w:eastAsia="Times New Roman" w:hAnsi="inherit" w:cs="Noto Sans"/>
+          <w:kern w:val="0"/>
+          <w:sz w:val="24"/>
+          <w:szCs w:val="24"/>
+          <w:bdr w:val="none" w:sz="0" w:space="0" w:color="auto" w:frame="1"/>
+          <w:lang w:val="de-DE" w:eastAsia="de-DE"/>
+          <w14:ligatures w14:val="none"/>
+        </w:rPr>
+        <w:t xml:space="preserve"> at a time) </w:t>
+      </w:r>
+      <w:proofErr w:type="spellStart"/>
+      <w:r>
+        <w:rPr>
+          <w:rFonts w:ascii="inherit" w:eastAsia="Times New Roman" w:hAnsi="inherit" w:cs="Noto Sans"/>
+          <w:kern w:val="0"/>
+          <w:sz w:val="24"/>
+          <w:szCs w:val="24"/>
+          <w:bdr w:val="none" w:sz="0" w:space="0" w:color="auto" w:frame="1"/>
+          <w:lang w:val="de-DE" w:eastAsia="de-DE"/>
+          <w14:ligatures w14:val="none"/>
+        </w:rPr>
+        <w:t>minimizes</w:t>
+      </w:r>
+      <w:proofErr w:type="spellEnd"/>
+      <w:r>
+        <w:rPr>
+          <w:rFonts w:ascii="inherit" w:eastAsia="Times New Roman" w:hAnsi="inherit" w:cs="Noto Sans"/>
+          <w:kern w:val="0"/>
+          <w:sz w:val="24"/>
+          <w:szCs w:val="24"/>
+          <w:bdr w:val="none" w:sz="0" w:space="0" w:color="auto" w:frame="1"/>
+          <w:lang w:val="de-DE" w:eastAsia="de-DE"/>
+          <w14:ligatures w14:val="none"/>
+        </w:rPr>
+        <w:t xml:space="preserve"> </w:t>
+      </w:r>
+      <w:proofErr w:type="spellStart"/>
+      <w:r>
+        <w:rPr>
+          <w:rFonts w:ascii="inherit" w:eastAsia="Times New Roman" w:hAnsi="inherit" w:cs="Noto Sans"/>
+          <w:kern w:val="0"/>
+          <w:sz w:val="24"/>
+          <w:szCs w:val="24"/>
+          <w:bdr w:val="none" w:sz="0" w:space="0" w:color="auto" w:frame="1"/>
+          <w:lang w:val="de-DE" w:eastAsia="de-DE"/>
+          <w14:ligatures w14:val="none"/>
+        </w:rPr>
+        <w:t>the</w:t>
+      </w:r>
+      <w:proofErr w:type="spellEnd"/>
+      <w:r>
+        <w:rPr>
+          <w:rFonts w:ascii="inherit" w:eastAsia="Times New Roman" w:hAnsi="inherit" w:cs="Noto Sans"/>
+          <w:kern w:val="0"/>
+          <w:sz w:val="24"/>
+          <w:szCs w:val="24"/>
+          <w:bdr w:val="none" w:sz="0" w:space="0" w:color="auto" w:frame="1"/>
+          <w:lang w:val="de-DE" w:eastAsia="de-DE"/>
+          <w14:ligatures w14:val="none"/>
+        </w:rPr>
+        <w:t xml:space="preserve"> </w:t>
+      </w:r>
+      <w:proofErr w:type="spellStart"/>
+      <w:r>
+        <w:rPr>
+          <w:rFonts w:ascii="inherit" w:eastAsia="Times New Roman" w:hAnsi="inherit" w:cs="Noto Sans"/>
+          <w:kern w:val="0"/>
+          <w:sz w:val="24"/>
+          <w:szCs w:val="24"/>
+          <w:bdr w:val="none" w:sz="0" w:space="0" w:color="auto" w:frame="1"/>
+          <w:lang w:val="de-DE" w:eastAsia="de-DE"/>
+          <w14:ligatures w14:val="none"/>
+        </w:rPr>
+        <w:t>number</w:t>
+      </w:r>
+      <w:proofErr w:type="spellEnd"/>
+      <w:r>
+        <w:rPr>
+          <w:rFonts w:ascii="inherit" w:eastAsia="Times New Roman" w:hAnsi="inherit" w:cs="Noto Sans"/>
+          <w:kern w:val="0"/>
+          <w:sz w:val="24"/>
+          <w:szCs w:val="24"/>
+          <w:bdr w:val="none" w:sz="0" w:space="0" w:color="auto" w:frame="1"/>
+          <w:lang w:val="de-DE" w:eastAsia="de-DE"/>
+          <w14:ligatures w14:val="none"/>
+        </w:rPr>
+        <w:t xml:space="preserve"> </w:t>
+      </w:r>
+      <w:proofErr w:type="spellStart"/>
+      <w:r>
+        <w:rPr>
+          <w:rFonts w:ascii="inherit" w:eastAsia="Times New Roman" w:hAnsi="inherit" w:cs="Noto Sans"/>
+          <w:kern w:val="0"/>
+          <w:sz w:val="24"/>
+          <w:szCs w:val="24"/>
+          <w:bdr w:val="none" w:sz="0" w:space="0" w:color="auto" w:frame="1"/>
+          <w:lang w:val="de-DE" w:eastAsia="de-DE"/>
+          <w14:ligatures w14:val="none"/>
+        </w:rPr>
+        <w:t>of</w:t>
+      </w:r>
+      <w:proofErr w:type="spellEnd"/>
+      <w:r>
+        <w:rPr>
+          <w:rFonts w:ascii="inherit" w:eastAsia="Times New Roman" w:hAnsi="inherit" w:cs="Noto Sans"/>
+          <w:kern w:val="0"/>
+          <w:sz w:val="24"/>
+          <w:szCs w:val="24"/>
+          <w:bdr w:val="none" w:sz="0" w:space="0" w:color="auto" w:frame="1"/>
+          <w:lang w:val="de-DE" w:eastAsia="de-DE"/>
+          <w14:ligatures w14:val="none"/>
+        </w:rPr>
+        <w:t xml:space="preserve"> </w:t>
+      </w:r>
+      <w:proofErr w:type="spellStart"/>
+      <w:r>
+        <w:rPr>
+          <w:rFonts w:ascii="inherit" w:eastAsia="Times New Roman" w:hAnsi="inherit" w:cs="Noto Sans"/>
+          <w:kern w:val="0"/>
+          <w:sz w:val="24"/>
+          <w:szCs w:val="24"/>
+          <w:bdr w:val="none" w:sz="0" w:space="0" w:color="auto" w:frame="1"/>
+          <w:lang w:val="de-DE" w:eastAsia="de-DE"/>
+          <w14:ligatures w14:val="none"/>
+        </w:rPr>
+        <w:t>database</w:t>
+      </w:r>
+      <w:proofErr w:type="spellEnd"/>
+      <w:r>
+        <w:rPr>
+          <w:rFonts w:ascii="inherit" w:eastAsia="Times New Roman" w:hAnsi="inherit" w:cs="Noto Sans"/>
+          <w:kern w:val="0"/>
+          <w:sz w:val="24"/>
+          <w:szCs w:val="24"/>
+          <w:bdr w:val="none" w:sz="0" w:space="0" w:color="auto" w:frame="1"/>
+          <w:lang w:val="de-DE" w:eastAsia="de-DE"/>
+          <w14:ligatures w14:val="none"/>
+        </w:rPr>
+        <w:t xml:space="preserve"> </w:t>
+      </w:r>
+      <w:proofErr w:type="spellStart"/>
+      <w:r>
+        <w:rPr>
+          <w:rFonts w:ascii="inherit" w:eastAsia="Times New Roman" w:hAnsi="inherit" w:cs="Noto Sans"/>
+          <w:kern w:val="0"/>
+          <w:sz w:val="24"/>
+          <w:szCs w:val="24"/>
+          <w:bdr w:val="none" w:sz="0" w:space="0" w:color="auto" w:frame="1"/>
+          <w:lang w:val="de-DE" w:eastAsia="de-DE"/>
+          <w14:ligatures w14:val="none"/>
+        </w:rPr>
+        <w:t>operations</w:t>
+      </w:r>
+      <w:proofErr w:type="spellEnd"/>
+      <w:r>
+        <w:rPr>
+          <w:rFonts w:ascii="inherit" w:eastAsia="Times New Roman" w:hAnsi="inherit" w:cs="Noto Sans"/>
+          <w:kern w:val="0"/>
+          <w:sz w:val="24"/>
+          <w:szCs w:val="24"/>
+          <w:bdr w:val="none" w:sz="0" w:space="0" w:color="auto" w:frame="1"/>
+          <w:lang w:val="de-DE" w:eastAsia="de-DE"/>
+          <w14:ligatures w14:val="none"/>
+        </w:rPr>
+        <w:t xml:space="preserve">, </w:t>
+      </w:r>
+      <w:proofErr w:type="spellStart"/>
+      <w:r>
+        <w:rPr>
+          <w:rFonts w:ascii="inherit" w:eastAsia="Times New Roman" w:hAnsi="inherit" w:cs="Noto Sans"/>
+          <w:kern w:val="0"/>
+          <w:sz w:val="24"/>
+          <w:szCs w:val="24"/>
+          <w:bdr w:val="none" w:sz="0" w:space="0" w:color="auto" w:frame="1"/>
+          <w:lang w:val="de-DE" w:eastAsia="de-DE"/>
+          <w14:ligatures w14:val="none"/>
+        </w:rPr>
+        <w:t>reducing</w:t>
+      </w:r>
+      <w:proofErr w:type="spellEnd"/>
+      <w:r>
+        <w:rPr>
+          <w:rFonts w:ascii="inherit" w:eastAsia="Times New Roman" w:hAnsi="inherit" w:cs="Noto Sans"/>
+          <w:kern w:val="0"/>
+          <w:sz w:val="24"/>
+          <w:szCs w:val="24"/>
+          <w:bdr w:val="none" w:sz="0" w:space="0" w:color="auto" w:frame="1"/>
+          <w:lang w:val="de-DE" w:eastAsia="de-DE"/>
+          <w14:ligatures w14:val="none"/>
+        </w:rPr>
+        <w:t xml:space="preserve"> </w:t>
+      </w:r>
+      <w:proofErr w:type="spellStart"/>
+      <w:r>
+        <w:rPr>
+          <w:rFonts w:ascii="inherit" w:eastAsia="Times New Roman" w:hAnsi="inherit" w:cs="Noto Sans"/>
+          <w:kern w:val="0"/>
+          <w:sz w:val="24"/>
+          <w:szCs w:val="24"/>
+          <w:bdr w:val="none" w:sz="0" w:space="0" w:color="auto" w:frame="1"/>
+          <w:lang w:val="de-DE" w:eastAsia="de-DE"/>
+          <w14:ligatures w14:val="none"/>
+        </w:rPr>
+        <w:t>overhead</w:t>
+      </w:r>
+      <w:proofErr w:type="spellEnd"/>
+      <w:r>
+        <w:rPr>
+          <w:rFonts w:ascii="inherit" w:eastAsia="Times New Roman" w:hAnsi="inherit" w:cs="Noto Sans"/>
+          <w:kern w:val="0"/>
+          <w:sz w:val="24"/>
+          <w:szCs w:val="24"/>
+          <w:bdr w:val="none" w:sz="0" w:space="0" w:color="auto" w:frame="1"/>
+          <w:lang w:val="de-DE" w:eastAsia="de-DE"/>
+          <w14:ligatures w14:val="none"/>
+        </w:rPr>
+        <w:t xml:space="preserve"> and </w:t>
+      </w:r>
+      <w:proofErr w:type="spellStart"/>
+      <w:r>
+        <w:rPr>
+          <w:rFonts w:ascii="inherit" w:eastAsia="Times New Roman" w:hAnsi="inherit" w:cs="Noto Sans"/>
+          <w:kern w:val="0"/>
+          <w:sz w:val="24"/>
+          <w:szCs w:val="24"/>
+          <w:bdr w:val="none" w:sz="0" w:space="0" w:color="auto" w:frame="1"/>
+          <w:lang w:val="de-DE" w:eastAsia="de-DE"/>
+          <w14:ligatures w14:val="none"/>
+        </w:rPr>
+        <w:t>speeding</w:t>
+      </w:r>
+      <w:proofErr w:type="spellEnd"/>
+      <w:r>
+        <w:rPr>
+          <w:rFonts w:ascii="inherit" w:eastAsia="Times New Roman" w:hAnsi="inherit" w:cs="Noto Sans"/>
+          <w:kern w:val="0"/>
+          <w:sz w:val="24"/>
+          <w:szCs w:val="24"/>
+          <w:bdr w:val="none" w:sz="0" w:space="0" w:color="auto" w:frame="1"/>
+          <w:lang w:val="de-DE" w:eastAsia="de-DE"/>
+          <w14:ligatures w14:val="none"/>
+        </w:rPr>
+        <w:t xml:space="preserve"> </w:t>
+      </w:r>
+      <w:proofErr w:type="spellStart"/>
+      <w:r>
+        <w:rPr>
+          <w:rFonts w:ascii="inherit" w:eastAsia="Times New Roman" w:hAnsi="inherit" w:cs="Noto Sans"/>
+          <w:kern w:val="0"/>
+          <w:sz w:val="24"/>
+          <w:szCs w:val="24"/>
+          <w:bdr w:val="none" w:sz="0" w:space="0" w:color="auto" w:frame="1"/>
+          <w:lang w:val="de-DE" w:eastAsia="de-DE"/>
+          <w14:ligatures w14:val="none"/>
+        </w:rPr>
+        <w:t>up</w:t>
+      </w:r>
+      <w:proofErr w:type="spellEnd"/>
+      <w:r>
+        <w:rPr>
+          <w:rFonts w:ascii="inherit" w:eastAsia="Times New Roman" w:hAnsi="inherit" w:cs="Noto Sans"/>
+          <w:kern w:val="0"/>
+          <w:sz w:val="24"/>
+          <w:szCs w:val="24"/>
+          <w:bdr w:val="none" w:sz="0" w:space="0" w:color="auto" w:frame="1"/>
+          <w:lang w:val="de-DE" w:eastAsia="de-DE"/>
+          <w14:ligatures w14:val="none"/>
+        </w:rPr>
+        <w:t xml:space="preserve"> </w:t>
+      </w:r>
+      <w:proofErr w:type="spellStart"/>
+      <w:r>
+        <w:rPr>
+          <w:rFonts w:ascii="inherit" w:eastAsia="Times New Roman" w:hAnsi="inherit" w:cs="Noto Sans"/>
+          <w:kern w:val="0"/>
+          <w:sz w:val="24"/>
+          <w:szCs w:val="24"/>
+          <w:bdr w:val="none" w:sz="0" w:space="0" w:color="auto" w:frame="1"/>
+          <w:lang w:val="de-DE" w:eastAsia="de-DE"/>
+          <w14:ligatures w14:val="none"/>
+        </w:rPr>
+        <w:t>the</w:t>
+      </w:r>
+      <w:proofErr w:type="spellEnd"/>
+      <w:r>
+        <w:rPr>
+          <w:rFonts w:ascii="inherit" w:eastAsia="Times New Roman" w:hAnsi="inherit" w:cs="Noto Sans"/>
+          <w:kern w:val="0"/>
+          <w:sz w:val="24"/>
+          <w:szCs w:val="24"/>
+          <w:bdr w:val="none" w:sz="0" w:space="0" w:color="auto" w:frame="1"/>
+          <w:lang w:val="de-DE" w:eastAsia="de-DE"/>
+          <w14:ligatures w14:val="none"/>
+        </w:rPr>
+        <w:t xml:space="preserve"> </w:t>
+      </w:r>
+      <w:proofErr w:type="spellStart"/>
+      <w:r>
+        <w:rPr>
+          <w:rFonts w:ascii="inherit" w:eastAsia="Times New Roman" w:hAnsi="inherit" w:cs="Noto Sans"/>
+          <w:kern w:val="0"/>
+          <w:sz w:val="24"/>
+          <w:szCs w:val="24"/>
+          <w:bdr w:val="none" w:sz="0" w:space="0" w:color="auto" w:frame="1"/>
+          <w:lang w:val="de-DE" w:eastAsia="de-DE"/>
+          <w14:ligatures w14:val="none"/>
+        </w:rPr>
+        <w:t>process</w:t>
+      </w:r>
+      <w:proofErr w:type="spellEnd"/>
+      <w:r>
+        <w:rPr>
+          <w:rFonts w:ascii="inherit" w:eastAsia="Times New Roman" w:hAnsi="inherit" w:cs="Noto Sans"/>
+          <w:kern w:val="0"/>
+          <w:sz w:val="24"/>
+          <w:szCs w:val="24"/>
+          <w:bdr w:val="none" w:sz="0" w:space="0" w:color="auto" w:frame="1"/>
+          <w:lang w:val="de-DE" w:eastAsia="de-DE"/>
+          <w14:ligatures w14:val="none"/>
+        </w:rPr>
+        <w:t xml:space="preserve"> </w:t>
+      </w:r>
+      <w:proofErr w:type="spellStart"/>
+      <w:r>
+        <w:rPr>
+          <w:rFonts w:ascii="inherit" w:eastAsia="Times New Roman" w:hAnsi="inherit" w:cs="Noto Sans"/>
+          <w:kern w:val="0"/>
+          <w:sz w:val="24"/>
+          <w:szCs w:val="24"/>
+          <w:bdr w:val="none" w:sz="0" w:space="0" w:color="auto" w:frame="1"/>
+          <w:lang w:val="de-DE" w:eastAsia="de-DE"/>
+          <w14:ligatures w14:val="none"/>
+        </w:rPr>
+        <w:t>of</w:t>
+      </w:r>
+      <w:proofErr w:type="spellEnd"/>
+      <w:r>
+        <w:rPr>
+          <w:rFonts w:ascii="inherit" w:eastAsia="Times New Roman" w:hAnsi="inherit" w:cs="Noto Sans"/>
+          <w:kern w:val="0"/>
+          <w:sz w:val="24"/>
+          <w:szCs w:val="24"/>
+          <w:bdr w:val="none" w:sz="0" w:space="0" w:color="auto" w:frame="1"/>
+          <w:lang w:val="de-DE" w:eastAsia="de-DE"/>
+          <w14:ligatures w14:val="none"/>
+        </w:rPr>
+        <w:t xml:space="preserve"> </w:t>
+      </w:r>
+      <w:proofErr w:type="spellStart"/>
+      <w:r>
+        <w:rPr>
+          <w:rFonts w:ascii="inherit" w:eastAsia="Times New Roman" w:hAnsi="inherit" w:cs="Noto Sans"/>
+          <w:kern w:val="0"/>
+          <w:sz w:val="24"/>
+          <w:szCs w:val="24"/>
+          <w:bdr w:val="none" w:sz="0" w:space="0" w:color="auto" w:frame="1"/>
+          <w:lang w:val="de-DE" w:eastAsia="de-DE"/>
+          <w14:ligatures w14:val="none"/>
+        </w:rPr>
+        <w:t>adding</w:t>
+      </w:r>
+      <w:proofErr w:type="spellEnd"/>
+      <w:r>
+        <w:rPr>
+          <w:rFonts w:ascii="inherit" w:eastAsia="Times New Roman" w:hAnsi="inherit" w:cs="Noto Sans"/>
+          <w:kern w:val="0"/>
+          <w:sz w:val="24"/>
+          <w:szCs w:val="24"/>
+          <w:bdr w:val="none" w:sz="0" w:space="0" w:color="auto" w:frame="1"/>
+          <w:lang w:val="de-DE" w:eastAsia="de-DE"/>
+          <w14:ligatures w14:val="none"/>
+        </w:rPr>
+        <w:t xml:space="preserve"> large </w:t>
+      </w:r>
+      <w:proofErr w:type="spellStart"/>
+      <w:r>
+        <w:rPr>
+          <w:rFonts w:ascii="inherit" w:eastAsia="Times New Roman" w:hAnsi="inherit" w:cs="Noto Sans"/>
+          <w:kern w:val="0"/>
+          <w:sz w:val="24"/>
+          <w:szCs w:val="24"/>
+          <w:bdr w:val="none" w:sz="0" w:space="0" w:color="auto" w:frame="1"/>
+          <w:lang w:val="de-DE" w:eastAsia="de-DE"/>
+          <w14:ligatures w14:val="none"/>
+        </w:rPr>
+        <w:t>amounts</w:t>
+      </w:r>
+      <w:proofErr w:type="spellEnd"/>
+      <w:r>
+        <w:rPr>
+          <w:rFonts w:ascii="inherit" w:eastAsia="Times New Roman" w:hAnsi="inherit" w:cs="Noto Sans"/>
+          <w:kern w:val="0"/>
+          <w:sz w:val="24"/>
+          <w:szCs w:val="24"/>
+          <w:bdr w:val="none" w:sz="0" w:space="0" w:color="auto" w:frame="1"/>
+          <w:lang w:val="de-DE" w:eastAsia="de-DE"/>
+          <w14:ligatures w14:val="none"/>
+        </w:rPr>
+        <w:t xml:space="preserve"> </w:t>
+      </w:r>
+      <w:proofErr w:type="spellStart"/>
+      <w:r>
+        <w:rPr>
+          <w:rFonts w:ascii="inherit" w:eastAsia="Times New Roman" w:hAnsi="inherit" w:cs="Noto Sans"/>
+          <w:kern w:val="0"/>
+          <w:sz w:val="24"/>
+          <w:szCs w:val="24"/>
+          <w:bdr w:val="none" w:sz="0" w:space="0" w:color="auto" w:frame="1"/>
+          <w:lang w:val="de-DE" w:eastAsia="de-DE"/>
+          <w14:ligatures w14:val="none"/>
+        </w:rPr>
+        <w:t>of</w:t>
+      </w:r>
+      <w:proofErr w:type="spellEnd"/>
+      <w:r>
+        <w:rPr>
+          <w:rFonts w:ascii="inherit" w:eastAsia="Times New Roman" w:hAnsi="inherit" w:cs="Noto Sans"/>
+          <w:kern w:val="0"/>
+          <w:sz w:val="24"/>
+          <w:szCs w:val="24"/>
+          <w:bdr w:val="none" w:sz="0" w:space="0" w:color="auto" w:frame="1"/>
+          <w:lang w:val="de-DE" w:eastAsia="de-DE"/>
+          <w14:ligatures w14:val="none"/>
+        </w:rPr>
+        <w:t xml:space="preserve"> </w:t>
+      </w:r>
+      <w:proofErr w:type="spellStart"/>
+      <w:r>
+        <w:rPr>
+          <w:rFonts w:ascii="inherit" w:eastAsia="Times New Roman" w:hAnsi="inherit" w:cs="Noto Sans"/>
+          <w:kern w:val="0"/>
+          <w:sz w:val="24"/>
+          <w:szCs w:val="24"/>
+          <w:bdr w:val="none" w:sz="0" w:space="0" w:color="auto" w:frame="1"/>
+          <w:lang w:val="de-DE" w:eastAsia="de-DE"/>
+          <w14:ligatures w14:val="none"/>
+        </w:rPr>
+        <w:t>data</w:t>
+      </w:r>
+      <w:proofErr w:type="spellEnd"/>
+      <w:r>
+        <w:rPr>
+          <w:rFonts w:ascii="inherit" w:eastAsia="Times New Roman" w:hAnsi="inherit" w:cs="Noto Sans"/>
+          <w:kern w:val="0"/>
+          <w:sz w:val="24"/>
+          <w:szCs w:val="24"/>
+          <w:bdr w:val="none" w:sz="0" w:space="0" w:color="auto" w:frame="1"/>
+          <w:lang w:val="de-DE" w:eastAsia="de-DE"/>
+          <w14:ligatures w14:val="none"/>
+        </w:rPr>
+        <w:t>.</w:t>
+      </w:r>
+    </w:p>
+    <w:p>
+      <w:pPr>
+        <w:rPr>
+          <w:lang w:val="en-US"/>
+        </w:rPr>
+      </w:pPr>
+      <w:proofErr w:type="spellStart"/>
+      <w:r>
+        <w:rPr>
+          <w:rFonts w:ascii="Noto Sans" w:eastAsia="Times New Roman" w:hAnsi="Noto Sans" w:cs="Noto Sans"/>
+          <w:kern w:val="0"/>
+          <w:sz w:val="24"/>
+          <w:szCs w:val="24"/>
+          <w:bdr w:val="none" w:sz="0" w:space="0" w:color="auto" w:frame="1"/>
+          <w:lang w:val="de-DE" w:eastAsia="de-DE"/>
+          <w14:ligatures w14:val="none"/>
+        </w:rPr>
+        <w:t>Together</w:t>
+      </w:r>
+      <w:proofErr w:type="spellEnd"/>
+      <w:r>
+        <w:rPr>
+          <w:rFonts w:ascii="Noto Sans" w:eastAsia="Times New Roman" w:hAnsi="Noto Sans" w:cs="Noto Sans"/>
+          <w:kern w:val="0"/>
+          <w:sz w:val="24"/>
+          <w:szCs w:val="24"/>
+          <w:bdr w:val="none" w:sz="0" w:space="0" w:color="auto" w:frame="1"/>
+          <w:lang w:val="de-DE" w:eastAsia="de-DE"/>
+          <w14:ligatures w14:val="none"/>
+        </w:rPr>
+        <w:t xml:space="preserve">, </w:t>
+      </w:r>
+      <w:proofErr w:type="spellStart"/>
+      <w:r>
+        <w:rPr>
+          <w:rFonts w:ascii="Noto Sans" w:eastAsia="Times New Roman" w:hAnsi="Noto Sans" w:cs="Noto Sans"/>
+          <w:kern w:val="0"/>
+          <w:sz w:val="24"/>
+          <w:szCs w:val="24"/>
+          <w:bdr w:val="none" w:sz="0" w:space="0" w:color="auto" w:frame="1"/>
+          <w:lang w:val="de-DE" w:eastAsia="de-DE"/>
+          <w14:ligatures w14:val="none"/>
+        </w:rPr>
+        <w:t>these</w:t>
+      </w:r>
+      <w:proofErr w:type="spellEnd"/>
+      <w:r>
+        <w:rPr>
+          <w:rFonts w:ascii="Noto Sans" w:eastAsia="Times New Roman" w:hAnsi="Noto Sans" w:cs="Noto Sans"/>
+          <w:kern w:val="0"/>
+          <w:sz w:val="24"/>
+          <w:szCs w:val="24"/>
+          <w:bdr w:val="none" w:sz="0" w:space="0" w:color="auto" w:frame="1"/>
+          <w:lang w:val="de-DE" w:eastAsia="de-DE"/>
+          <w14:ligatures w14:val="none"/>
+        </w:rPr>
+        <w:t xml:space="preserve"> </w:t>
+      </w:r>
+      <w:proofErr w:type="spellStart"/>
+      <w:r>
+        <w:rPr>
+          <w:rFonts w:ascii="Noto Sans" w:eastAsia="Times New Roman" w:hAnsi="Noto Sans" w:cs="Noto Sans"/>
+          <w:kern w:val="0"/>
+          <w:sz w:val="24"/>
+          <w:szCs w:val="24"/>
+          <w:bdr w:val="none" w:sz="0" w:space="0" w:color="auto" w:frame="1"/>
+          <w:lang w:val="de-DE" w:eastAsia="de-DE"/>
+          <w14:ligatures w14:val="none"/>
+        </w:rPr>
+        <w:t>optimizations</w:t>
+      </w:r>
+      <w:proofErr w:type="spellEnd"/>
+      <w:r>
+        <w:rPr>
+          <w:rFonts w:ascii="Noto Sans" w:eastAsia="Times New Roman" w:hAnsi="Noto Sans" w:cs="Noto Sans"/>
+          <w:kern w:val="0"/>
+          <w:sz w:val="24"/>
+          <w:szCs w:val="24"/>
+          <w:bdr w:val="none" w:sz="0" w:space="0" w:color="auto" w:frame="1"/>
+          <w:lang w:val="de-DE" w:eastAsia="de-DE"/>
+          <w14:ligatures w14:val="none"/>
+        </w:rPr>
+        <w:t xml:space="preserve"> </w:t>
+      </w:r>
+      <w:proofErr w:type="spellStart"/>
+      <w:r>
+        <w:rPr>
+          <w:rFonts w:ascii="Noto Sans" w:eastAsia="Times New Roman" w:hAnsi="Noto Sans" w:cs="Noto Sans"/>
+          <w:kern w:val="0"/>
+          <w:sz w:val="24"/>
+          <w:szCs w:val="24"/>
+          <w:bdr w:val="none" w:sz="0" w:space="0" w:color="auto" w:frame="1"/>
+          <w:lang w:val="de-DE" w:eastAsia="de-DE"/>
+          <w14:ligatures w14:val="none"/>
+        </w:rPr>
+        <w:t>improve</w:t>
+      </w:r>
+      <w:proofErr w:type="spellEnd"/>
+      <w:r>
+        <w:rPr>
+          <w:rFonts w:ascii="Noto Sans" w:eastAsia="Times New Roman" w:hAnsi="Noto Sans" w:cs="Noto Sans"/>
+          <w:kern w:val="0"/>
+          <w:sz w:val="24"/>
+          <w:szCs w:val="24"/>
+          <w:bdr w:val="none" w:sz="0" w:space="0" w:color="auto" w:frame="1"/>
+          <w:lang w:val="de-DE" w:eastAsia="de-DE"/>
+          <w14:ligatures w14:val="none"/>
+        </w:rPr>
+        <w:t xml:space="preserve"> </w:t>
+      </w:r>
+      <w:proofErr w:type="spellStart"/>
+      <w:r>
+        <w:rPr>
+          <w:rFonts w:ascii="Noto Sans" w:eastAsia="Times New Roman" w:hAnsi="Noto Sans" w:cs="Noto Sans"/>
+          <w:kern w:val="0"/>
+          <w:sz w:val="24"/>
+          <w:szCs w:val="24"/>
+          <w:bdr w:val="none" w:sz="0" w:space="0" w:color="auto" w:frame="1"/>
+          <w:lang w:val="de-DE" w:eastAsia="de-DE"/>
+          <w14:ligatures w14:val="none"/>
+        </w:rPr>
+        <w:t>query</w:t>
+      </w:r>
+      <w:proofErr w:type="spellEnd"/>
+      <w:r>
+        <w:rPr>
+          <w:rFonts w:ascii="Noto Sans" w:eastAsia="Times New Roman" w:hAnsi="Noto Sans" w:cs="Noto Sans"/>
+          <w:kern w:val="0"/>
+          <w:sz w:val="24"/>
+          <w:szCs w:val="24"/>
+          <w:bdr w:val="none" w:sz="0" w:space="0" w:color="auto" w:frame="1"/>
+          <w:lang w:val="de-DE" w:eastAsia="de-DE"/>
+          <w14:ligatures w14:val="none"/>
+        </w:rPr>
+        <w:t xml:space="preserve"> </w:t>
+      </w:r>
+      <w:proofErr w:type="spellStart"/>
+      <w:r>
+        <w:rPr>
+          <w:rFonts w:ascii="Noto Sans" w:eastAsia="Times New Roman" w:hAnsi="Noto Sans" w:cs="Noto Sans"/>
+          <w:kern w:val="0"/>
+          <w:sz w:val="24"/>
+          <w:szCs w:val="24"/>
+          <w:bdr w:val="none" w:sz="0" w:space="0" w:color="auto" w:frame="1"/>
+          <w:lang w:val="de-DE" w:eastAsia="de-DE"/>
+          <w14:ligatures w14:val="none"/>
+        </w:rPr>
+        <w:t>speed</w:t>
+      </w:r>
+      <w:proofErr w:type="spellEnd"/>
+      <w:r>
+        <w:rPr>
+          <w:rFonts w:ascii="Noto Sans" w:eastAsia="Times New Roman" w:hAnsi="Noto Sans" w:cs="Noto Sans"/>
+          <w:kern w:val="0"/>
+          <w:sz w:val="24"/>
+          <w:szCs w:val="24"/>
+          <w:bdr w:val="none" w:sz="0" w:space="0" w:color="auto" w:frame="1"/>
+          <w:lang w:val="de-DE" w:eastAsia="de-DE"/>
+          <w14:ligatures w14:val="none"/>
+        </w:rPr>
+        <w:t xml:space="preserve">, </w:t>
+      </w:r>
+      <w:proofErr w:type="spellStart"/>
+      <w:r>
+        <w:rPr>
+          <w:rFonts w:ascii="Noto Sans" w:eastAsia="Times New Roman" w:hAnsi="Noto Sans" w:cs="Noto Sans"/>
+          <w:kern w:val="0"/>
+          <w:sz w:val="24"/>
+          <w:szCs w:val="24"/>
+          <w:bdr w:val="none" w:sz="0" w:space="0" w:color="auto" w:frame="1"/>
+          <w:lang w:val="de-DE" w:eastAsia="de-DE"/>
+          <w14:ligatures w14:val="none"/>
+        </w:rPr>
+        <w:t>reduce</w:t>
+      </w:r>
+      <w:proofErr w:type="spellEnd"/>
+      <w:r>
+        <w:rPr>
+          <w:rFonts w:ascii="Noto Sans" w:eastAsia="Times New Roman" w:hAnsi="Noto Sans" w:cs="Noto Sans"/>
+          <w:kern w:val="0"/>
+          <w:sz w:val="24"/>
+          <w:szCs w:val="24"/>
+          <w:bdr w:val="none" w:sz="0" w:space="0" w:color="auto" w:frame="1"/>
+          <w:lang w:val="de-DE" w:eastAsia="de-DE"/>
+          <w14:ligatures w14:val="none"/>
+        </w:rPr>
+        <w:t xml:space="preserve"> </w:t>
+      </w:r>
+      <w:proofErr w:type="spellStart"/>
+      <w:r>
+        <w:rPr>
+          <w:rFonts w:ascii="Noto Sans" w:eastAsia="Times New Roman" w:hAnsi="Noto Sans" w:cs="Noto Sans"/>
+          <w:kern w:val="0"/>
+          <w:sz w:val="24"/>
+          <w:szCs w:val="24"/>
+          <w:bdr w:val="none" w:sz="0" w:space="0" w:color="auto" w:frame="1"/>
+          <w:lang w:val="de-DE" w:eastAsia="de-DE"/>
+          <w14:ligatures w14:val="none"/>
+        </w:rPr>
+        <w:t>memory</w:t>
+      </w:r>
+      <w:proofErr w:type="spellEnd"/>
+      <w:r>
+        <w:rPr>
+          <w:rFonts w:ascii="Noto Sans" w:eastAsia="Times New Roman" w:hAnsi="Noto Sans" w:cs="Noto Sans"/>
+          <w:kern w:val="0"/>
+          <w:sz w:val="24"/>
+          <w:szCs w:val="24"/>
+          <w:bdr w:val="none" w:sz="0" w:space="0" w:color="auto" w:frame="1"/>
+          <w:lang w:val="de-DE" w:eastAsia="de-DE"/>
+          <w14:ligatures w14:val="none"/>
+        </w:rPr>
+        <w:t xml:space="preserve"> </w:t>
+      </w:r>
+      <w:proofErr w:type="spellStart"/>
+      <w:r>
+        <w:rPr>
+          <w:rFonts w:ascii="Noto Sans" w:eastAsia="Times New Roman" w:hAnsi="Noto Sans" w:cs="Noto Sans"/>
+          <w:kern w:val="0"/>
+          <w:sz w:val="24"/>
+          <w:szCs w:val="24"/>
+          <w:bdr w:val="none" w:sz="0" w:space="0" w:color="auto" w:frame="1"/>
+          <w:lang w:val="de-DE" w:eastAsia="de-DE"/>
+          <w14:ligatures w14:val="none"/>
+        </w:rPr>
+        <w:t>consumption</w:t>
+      </w:r>
+      <w:proofErr w:type="spellEnd"/>
+      <w:r>
+        <w:rPr>
+          <w:rFonts w:ascii="Noto Sans" w:eastAsia="Times New Roman" w:hAnsi="Noto Sans" w:cs="Noto Sans"/>
+          <w:kern w:val="0"/>
+          <w:sz w:val="24"/>
+          <w:szCs w:val="24"/>
+          <w:bdr w:val="none" w:sz="0" w:space="0" w:color="auto" w:frame="1"/>
+          <w:lang w:val="de-DE" w:eastAsia="de-DE"/>
+          <w14:ligatures w14:val="none"/>
+        </w:rPr>
+        <w:t xml:space="preserve">, and </w:t>
+      </w:r>
+      <w:proofErr w:type="spellStart"/>
+      <w:r>
+        <w:rPr>
+          <w:rFonts w:ascii="Noto Sans" w:eastAsia="Times New Roman" w:hAnsi="Noto Sans" w:cs="Noto Sans"/>
+          <w:kern w:val="0"/>
+          <w:sz w:val="24"/>
+          <w:szCs w:val="24"/>
+          <w:bdr w:val="none" w:sz="0" w:space="0" w:color="auto" w:frame="1"/>
+          <w:lang w:val="de-DE" w:eastAsia="de-DE"/>
+          <w14:ligatures w14:val="none"/>
+        </w:rPr>
+        <w:t>enhance</w:t>
+      </w:r>
+      <w:proofErr w:type="spellEnd"/>
+      <w:r>
+        <w:rPr>
+          <w:rFonts w:ascii="Noto Sans" w:eastAsia="Times New Roman" w:hAnsi="Noto Sans" w:cs="Noto Sans"/>
+          <w:kern w:val="0"/>
+          <w:sz w:val="24"/>
+          <w:szCs w:val="24"/>
+          <w:bdr w:val="none" w:sz="0" w:space="0" w:color="auto" w:frame="1"/>
+          <w:lang w:val="de-DE" w:eastAsia="de-DE"/>
+          <w14:ligatures w14:val="none"/>
+        </w:rPr>
+        <w:t xml:space="preserve"> </w:t>
+      </w:r>
+      <w:proofErr w:type="spellStart"/>
+      <w:r>
+        <w:rPr>
+          <w:rFonts w:ascii="Noto Sans" w:eastAsia="Times New Roman" w:hAnsi="Noto Sans" w:cs="Noto Sans"/>
+          <w:kern w:val="0"/>
+          <w:sz w:val="24"/>
+          <w:szCs w:val="24"/>
+          <w:bdr w:val="none" w:sz="0" w:space="0" w:color="auto" w:frame="1"/>
+          <w:lang w:val="de-DE" w:eastAsia="de-DE"/>
+          <w14:ligatures w14:val="none"/>
+        </w:rPr>
+        <w:t>overall</w:t>
+      </w:r>
+      <w:proofErr w:type="spellEnd"/>
+      <w:r>
+        <w:rPr>
+          <w:rFonts w:ascii="Noto Sans" w:eastAsia="Times New Roman" w:hAnsi="Noto Sans" w:cs="Noto Sans"/>
+          <w:kern w:val="0"/>
+          <w:sz w:val="24"/>
+          <w:szCs w:val="24"/>
+          <w:bdr w:val="none" w:sz="0" w:space="0" w:color="auto" w:frame="1"/>
+          <w:lang w:val="de-DE" w:eastAsia="de-DE"/>
+          <w14:ligatures w14:val="none"/>
+        </w:rPr>
+        <w:t xml:space="preserve"> </w:t>
+      </w:r>
+      <w:proofErr w:type="spellStart"/>
+      <w:r>
+        <w:rPr>
+          <w:rFonts w:ascii="Noto Sans" w:eastAsia="Times New Roman" w:hAnsi="Noto Sans" w:cs="Noto Sans"/>
+          <w:kern w:val="0"/>
+          <w:sz w:val="24"/>
+          <w:szCs w:val="24"/>
+          <w:bdr w:val="none" w:sz="0" w:space="0" w:color="auto" w:frame="1"/>
+          <w:lang w:val="de-DE" w:eastAsia="de-DE"/>
+          <w14:ligatures w14:val="none"/>
+        </w:rPr>
+        <w:t>performance</w:t>
+      </w:r>
+      <w:proofErr w:type="spellEnd"/>
+      <w:r>
+        <w:rPr>
+          <w:rFonts w:ascii="Noto Sans" w:eastAsia="Times New Roman" w:hAnsi="Noto Sans" w:cs="Noto Sans"/>
+          <w:kern w:val="0"/>
+          <w:sz w:val="24"/>
+          <w:szCs w:val="24"/>
+          <w:bdr w:val="none" w:sz="0" w:space="0" w:color="auto" w:frame="1"/>
+          <w:lang w:val="de-DE" w:eastAsia="de-DE"/>
+          <w14:ligatures w14:val="none"/>
+        </w:rPr>
+        <w:t xml:space="preserve"> </w:t>
+      </w:r>
+      <w:proofErr w:type="spellStart"/>
+      <w:r>
+        <w:rPr>
+          <w:rFonts w:ascii="Noto Sans" w:eastAsia="Times New Roman" w:hAnsi="Noto Sans" w:cs="Noto Sans"/>
+          <w:kern w:val="0"/>
+          <w:sz w:val="24"/>
+          <w:szCs w:val="24"/>
+          <w:bdr w:val="none" w:sz="0" w:space="0" w:color="auto" w:frame="1"/>
+          <w:lang w:val="de-DE" w:eastAsia="de-DE"/>
+          <w14:ligatures w14:val="none"/>
+        </w:rPr>
+        <w:t>when</w:t>
+      </w:r>
+      <w:proofErr w:type="spellEnd"/>
+      <w:r>
+        <w:rPr>
+          <w:rFonts w:ascii="Noto Sans" w:eastAsia="Times New Roman" w:hAnsi="Noto Sans" w:cs="Noto Sans"/>
+          <w:kern w:val="0"/>
+          <w:sz w:val="24"/>
+          <w:szCs w:val="24"/>
+          <w:bdr w:val="none" w:sz="0" w:space="0" w:color="auto" w:frame="1"/>
+          <w:lang w:val="de-DE" w:eastAsia="de-DE"/>
+          <w14:ligatures w14:val="none"/>
+        </w:rPr>
+        <w:t xml:space="preserve"> </w:t>
+      </w:r>
+      <w:proofErr w:type="spellStart"/>
+      <w:r>
+        <w:rPr>
+          <w:rFonts w:ascii="Noto Sans" w:eastAsia="Times New Roman" w:hAnsi="Noto Sans" w:cs="Noto Sans"/>
+          <w:kern w:val="0"/>
+          <w:sz w:val="24"/>
+          <w:szCs w:val="24"/>
+          <w:bdr w:val="none" w:sz="0" w:space="0" w:color="auto" w:frame="1"/>
+          <w:lang w:val="de-DE" w:eastAsia="de-DE"/>
+          <w14:ligatures w14:val="none"/>
+        </w:rPr>
+        <w:t>handling</w:t>
+      </w:r>
+      <w:proofErr w:type="spellEnd"/>
+      <w:r>
+        <w:rPr>
+          <w:rFonts w:ascii="Noto Sans" w:eastAsia="Times New Roman" w:hAnsi="Noto Sans" w:cs="Noto Sans"/>
+          <w:kern w:val="0"/>
+          <w:sz w:val="24"/>
+          <w:szCs w:val="24"/>
+          <w:bdr w:val="none" w:sz="0" w:space="0" w:color="auto" w:frame="1"/>
+          <w:lang w:val="de-DE" w:eastAsia="de-DE"/>
+          <w14:ligatures w14:val="none"/>
+        </w:rPr>
+        <w:t xml:space="preserve"> large </w:t>
+      </w:r>
+      <w:proofErr w:type="spellStart"/>
+      <w:r>
+        <w:rPr>
+          <w:rFonts w:ascii="Noto Sans" w:eastAsia="Times New Roman" w:hAnsi="Noto Sans" w:cs="Noto Sans"/>
+          <w:kern w:val="0"/>
+          <w:sz w:val="24"/>
+          <w:szCs w:val="24"/>
+          <w:bdr w:val="none" w:sz="0" w:space="0" w:color="auto" w:frame="1"/>
+          <w:lang w:val="de-DE" w:eastAsia="de-DE"/>
+          <w14:ligatures w14:val="none"/>
+        </w:rPr>
+        <w:t>datasets</w:t>
+      </w:r>
+      <w:proofErr w:type="spellEnd"/>
+      <w:r>
+        <w:rPr>
+          <w:rFonts w:ascii="Noto Sans" w:eastAsia="Times New Roman" w:hAnsi="Noto Sans" w:cs="Noto Sans"/>
+          <w:kern w:val="0"/>
+          <w:sz w:val="24"/>
+          <w:szCs w:val="24"/>
+          <w:bdr w:val="none" w:sz="0" w:space="0" w:color="auto" w:frame="1"/>
+          <w:lang w:val="de-DE" w:eastAsia="de-DE"/>
+          <w14:ligatures w14:val="none"/>
+        </w:rPr>
+        <w:t>.</w:t>
       </w:r>
     </w:p>
     <w:p>
@@ -857,6 +3654,119 @@
 <file path=word/numbering.xml><?xml version="1.0" encoding="utf-8"?>
 <w:numbering xmlns:wpc="http://schemas.microsoft.com/office/word/2010/wordprocessingCanvas" xmlns:cx="http://schemas.microsoft.com/office/drawing/2014/chartex" xmlns:cx1="http://schemas.microsoft.com/office/drawing/2015/9/8/chartex" xmlns:cx2="http://schemas.microsoft.com/office/drawing/2015/10/21/chartex" xmlns:cx3="http://schemas.microsoft.com/office/drawing/2016/5/9/chartex" xmlns:cx4="http://schemas.microsoft.com/office/drawing/2016/5/10/chartex" xmlns:cx5="http://schemas.microsoft.com/office/drawing/2016/5/11/chartex" xmlns:cx6="http://schemas.microsoft.com/office/drawing/2016/5/12/chartex" xmlns:cx7="http://schemas.microsoft.com/office/drawing/2016/5/13/chartex" xmlns:cx8="http://schemas.microsoft.com/office/drawing/2016/5/14/chartex" xmlns:mc="http://schemas.openxmlformats.org/markup-compatibility/2006" xmlns:aink="http://schemas.microsoft.com/office/drawing/2016/ink" xmlns:am3d="http://schemas.microsoft.com/office/drawing/2017/model3d" xmlns:o="urn:schemas-microsoft-com:office:office" xmlns:r="http://schemas.openxmlformats.org/officeDocument/2006/relationships" xmlns:m="http://schemas.openxmlformats.org/officeDocument/2006/math" xmlns:v="urn:schemas-microsoft-com:vml" xmlns:wp14="http://schemas.microsoft.com/office/word/2010/wordprocessingDrawing" xmlns:wp="http://schemas.openxmlformats.org/drawingml/2006/wordprocessingDrawing" xmlns:w10="urn:schemas-microsoft-com:office:word" xmlns:w="http://schemas.openxmlformats.org/wordprocessingml/2006/main" xmlns:w14="http://schemas.microsoft.com/office/word/2010/wordml" xmlns:w15="http://schemas.microsoft.com/office/word/2012/wordml" xmlns:w16cex="http://schemas.microsoft.com/office/word/2018/wordml/cex" xmlns:w16cid="http://schemas.microsoft.com/office/word/2016/wordml/cid" xmlns:w16="http://schemas.microsoft.com/office/word/2018/wordml" xmlns:w16sdtdh="http://schemas.microsoft.com/office/word/2020/wordml/sdtdatahash" xmlns:w16se="http://schemas.microsoft.com/office/word/2015/wordml/symex" xmlns:wpg="http://schemas.microsoft.com/office/word/2010/wordprocessingGroup" xmlns:wpi="http://schemas.microsoft.com/office/word/2010/wordprocessingInk" xmlns:wne="http://schemas.microsoft.com/office/word/2006/wordml" xmlns:wps="http://schemas.microsoft.com/office/word/2010/wordprocessingShape" mc:Ignorable="w14 w15 w16se w16cid w16 w16cex w16sdtdh wp14">
   <w:abstractNum w:abstractNumId="0" w15:restartNumberingAfterBreak="0">
+    <w:nsid w:val="0CE720EA"/>
+    <w:multiLevelType w:val="multilevel"/>
+    <w:tmpl w:val="C8DC1CCE"/>
+    <w:lvl w:ilvl="0">
+      <w:start w:val="2"/>
+      <w:numFmt w:val="decimal"/>
+      <w:lvlText w:val="%1."/>
+      <w:lvlJc w:val="left"/>
+      <w:pPr>
+        <w:tabs>
+          <w:tab w:val="num" w:pos="720"/>
+        </w:tabs>
+        <w:ind w:left="720" w:hanging="360"/>
+      </w:pPr>
+    </w:lvl>
+    <w:lvl w:ilvl="1" w:tentative="1">
+      <w:start w:val="1"/>
+      <w:numFmt w:val="decimal"/>
+      <w:lvlText w:val="%2."/>
+      <w:lvlJc w:val="left"/>
+      <w:pPr>
+        <w:tabs>
+          <w:tab w:val="num" w:pos="1440"/>
+        </w:tabs>
+        <w:ind w:left="1440" w:hanging="360"/>
+      </w:pPr>
+    </w:lvl>
+    <w:lvl w:ilvl="2" w:tentative="1">
+      <w:start w:val="1"/>
+      <w:numFmt w:val="decimal"/>
+      <w:lvlText w:val="%3."/>
+      <w:lvlJc w:val="left"/>
+      <w:pPr>
+        <w:tabs>
+          <w:tab w:val="num" w:pos="2160"/>
+        </w:tabs>
+        <w:ind w:left="2160" w:hanging="360"/>
+      </w:pPr>
+    </w:lvl>
+    <w:lvl w:ilvl="3" w:tentative="1">
+      <w:start w:val="1"/>
+      <w:numFmt w:val="decimal"/>
+      <w:lvlText w:val="%4."/>
+      <w:lvlJc w:val="left"/>
+      <w:pPr>
+        <w:tabs>
+          <w:tab w:val="num" w:pos="2880"/>
+        </w:tabs>
+        <w:ind w:left="2880" w:hanging="360"/>
+      </w:pPr>
+    </w:lvl>
+    <w:lvl w:ilvl="4" w:tentative="1">
+      <w:start w:val="1"/>
+      <w:numFmt w:val="decimal"/>
+      <w:lvlText w:val="%5."/>
+      <w:lvlJc w:val="left"/>
+      <w:pPr>
+        <w:tabs>
+          <w:tab w:val="num" w:pos="3600"/>
+        </w:tabs>
+        <w:ind w:left="3600" w:hanging="360"/>
+      </w:pPr>
+    </w:lvl>
+    <w:lvl w:ilvl="5" w:tentative="1">
+      <w:start w:val="1"/>
+      <w:numFmt w:val="decimal"/>
+      <w:lvlText w:val="%6."/>
+      <w:lvlJc w:val="left"/>
+      <w:pPr>
+        <w:tabs>
+          <w:tab w:val="num" w:pos="4320"/>
+        </w:tabs>
+        <w:ind w:left="4320" w:hanging="360"/>
+      </w:pPr>
+    </w:lvl>
+    <w:lvl w:ilvl="6" w:tentative="1">
+      <w:start w:val="1"/>
+      <w:numFmt w:val="decimal"/>
+      <w:lvlText w:val="%7."/>
+      <w:lvlJc w:val="left"/>
+      <w:pPr>
+        <w:tabs>
+          <w:tab w:val="num" w:pos="5040"/>
+        </w:tabs>
+        <w:ind w:left="5040" w:hanging="360"/>
+      </w:pPr>
+    </w:lvl>
+    <w:lvl w:ilvl="7" w:tentative="1">
+      <w:start w:val="1"/>
+      <w:numFmt w:val="decimal"/>
+      <w:lvlText w:val="%8."/>
+      <w:lvlJc w:val="left"/>
+      <w:pPr>
+        <w:tabs>
+          <w:tab w:val="num" w:pos="5760"/>
+        </w:tabs>
+        <w:ind w:left="5760" w:hanging="360"/>
+      </w:pPr>
+    </w:lvl>
+    <w:lvl w:ilvl="8" w:tentative="1">
+      <w:start w:val="1"/>
+      <w:numFmt w:val="decimal"/>
+      <w:lvlText w:val="%9."/>
+      <w:lvlJc w:val="left"/>
+      <w:pPr>
+        <w:tabs>
+          <w:tab w:val="num" w:pos="6480"/>
+        </w:tabs>
+        <w:ind w:left="6480" w:hanging="360"/>
+      </w:pPr>
+    </w:lvl>
+  </w:abstractNum>
+  <w:abstractNum w:abstractNumId="1" w15:restartNumberingAfterBreak="0">
     <w:nsid w:val="183D1334"/>
     <w:multiLevelType w:val="hybridMultilevel"/>
     <w:tmpl w:val="D19A9894"/>
@@ -945,7 +3855,120 @@
       </w:pPr>
     </w:lvl>
   </w:abstractNum>
-  <w:abstractNum w:abstractNumId="1" w15:restartNumberingAfterBreak="0">
+  <w:abstractNum w:abstractNumId="2" w15:restartNumberingAfterBreak="0">
+    <w:nsid w:val="19D706DF"/>
+    <w:multiLevelType w:val="multilevel"/>
+    <w:tmpl w:val="A2EA5DA6"/>
+    <w:lvl w:ilvl="0">
+      <w:start w:val="1"/>
+      <w:numFmt w:val="decimal"/>
+      <w:lvlText w:val="%1."/>
+      <w:lvlJc w:val="left"/>
+      <w:pPr>
+        <w:tabs>
+          <w:tab w:val="num" w:pos="720"/>
+        </w:tabs>
+        <w:ind w:left="720" w:hanging="360"/>
+      </w:pPr>
+    </w:lvl>
+    <w:lvl w:ilvl="1" w:tentative="1">
+      <w:start w:val="1"/>
+      <w:numFmt w:val="decimal"/>
+      <w:lvlText w:val="%2."/>
+      <w:lvlJc w:val="left"/>
+      <w:pPr>
+        <w:tabs>
+          <w:tab w:val="num" w:pos="1440"/>
+        </w:tabs>
+        <w:ind w:left="1440" w:hanging="360"/>
+      </w:pPr>
+    </w:lvl>
+    <w:lvl w:ilvl="2" w:tentative="1">
+      <w:start w:val="1"/>
+      <w:numFmt w:val="decimal"/>
+      <w:lvlText w:val="%3."/>
+      <w:lvlJc w:val="left"/>
+      <w:pPr>
+        <w:tabs>
+          <w:tab w:val="num" w:pos="2160"/>
+        </w:tabs>
+        <w:ind w:left="2160" w:hanging="360"/>
+      </w:pPr>
+    </w:lvl>
+    <w:lvl w:ilvl="3" w:tentative="1">
+      <w:start w:val="1"/>
+      <w:numFmt w:val="decimal"/>
+      <w:lvlText w:val="%4."/>
+      <w:lvlJc w:val="left"/>
+      <w:pPr>
+        <w:tabs>
+          <w:tab w:val="num" w:pos="2880"/>
+        </w:tabs>
+        <w:ind w:left="2880" w:hanging="360"/>
+      </w:pPr>
+    </w:lvl>
+    <w:lvl w:ilvl="4" w:tentative="1">
+      <w:start w:val="1"/>
+      <w:numFmt w:val="decimal"/>
+      <w:lvlText w:val="%5."/>
+      <w:lvlJc w:val="left"/>
+      <w:pPr>
+        <w:tabs>
+          <w:tab w:val="num" w:pos="3600"/>
+        </w:tabs>
+        <w:ind w:left="3600" w:hanging="360"/>
+      </w:pPr>
+    </w:lvl>
+    <w:lvl w:ilvl="5" w:tentative="1">
+      <w:start w:val="1"/>
+      <w:numFmt w:val="decimal"/>
+      <w:lvlText w:val="%6."/>
+      <w:lvlJc w:val="left"/>
+      <w:pPr>
+        <w:tabs>
+          <w:tab w:val="num" w:pos="4320"/>
+        </w:tabs>
+        <w:ind w:left="4320" w:hanging="360"/>
+      </w:pPr>
+    </w:lvl>
+    <w:lvl w:ilvl="6" w:tentative="1">
+      <w:start w:val="1"/>
+      <w:numFmt w:val="decimal"/>
+      <w:lvlText w:val="%7."/>
+      <w:lvlJc w:val="left"/>
+      <w:pPr>
+        <w:tabs>
+          <w:tab w:val="num" w:pos="5040"/>
+        </w:tabs>
+        <w:ind w:left="5040" w:hanging="360"/>
+      </w:pPr>
+    </w:lvl>
+    <w:lvl w:ilvl="7" w:tentative="1">
+      <w:start w:val="1"/>
+      <w:numFmt w:val="decimal"/>
+      <w:lvlText w:val="%8."/>
+      <w:lvlJc w:val="left"/>
+      <w:pPr>
+        <w:tabs>
+          <w:tab w:val="num" w:pos="5760"/>
+        </w:tabs>
+        <w:ind w:left="5760" w:hanging="360"/>
+      </w:pPr>
+    </w:lvl>
+    <w:lvl w:ilvl="8" w:tentative="1">
+      <w:start w:val="1"/>
+      <w:numFmt w:val="decimal"/>
+      <w:lvlText w:val="%9."/>
+      <w:lvlJc w:val="left"/>
+      <w:pPr>
+        <w:tabs>
+          <w:tab w:val="num" w:pos="6480"/>
+        </w:tabs>
+        <w:ind w:left="6480" w:hanging="360"/>
+      </w:pPr>
+    </w:lvl>
+  </w:abstractNum>
+  <w:abstractNum w:abstractNumId="3" w15:restartNumberingAfterBreak="0">
     <w:nsid w:val="2AA7060E"/>
     <w:multiLevelType w:val="hybridMultilevel"/>
     <w:tmpl w:val="96A22E68"/>
@@ -1034,11 +4057,133 @@
       </w:pPr>
     </w:lvl>
   </w:abstractNum>
+  <w:abstractNum w:abstractNumId="4" w15:restartNumberingAfterBreak="0">
+    <w:nsid w:val="39D029D5"/>
+    <w:multiLevelType w:val="multilevel"/>
+    <w:tmpl w:val="2F24E010"/>
+    <w:lvl w:ilvl="0">
+      <w:start w:val="3"/>
+      <w:numFmt w:val="decimal"/>
+      <w:lvlText w:val="%1."/>
+      <w:lvlJc w:val="left"/>
+      <w:pPr>
+        <w:tabs>
+          <w:tab w:val="num" w:pos="720"/>
+        </w:tabs>
+        <w:ind w:left="720" w:hanging="360"/>
+      </w:pPr>
+    </w:lvl>
+    <w:lvl w:ilvl="1" w:tentative="1">
+      <w:start w:val="1"/>
+      <w:numFmt w:val="decimal"/>
+      <w:lvlText w:val="%2."/>
+      <w:lvlJc w:val="left"/>
+      <w:pPr>
+        <w:tabs>
+          <w:tab w:val="num" w:pos="1440"/>
+        </w:tabs>
+        <w:ind w:left="1440" w:hanging="360"/>
+      </w:pPr>
+    </w:lvl>
+    <w:lvl w:ilvl="2" w:tentative="1">
+      <w:start w:val="1"/>
+      <w:numFmt w:val="decimal"/>
+      <w:lvlText w:val="%3."/>
+      <w:lvlJc w:val="left"/>
+      <w:pPr>
+        <w:tabs>
+          <w:tab w:val="num" w:pos="2160"/>
+        </w:tabs>
+        <w:ind w:left="2160" w:hanging="360"/>
+      </w:pPr>
+    </w:lvl>
+    <w:lvl w:ilvl="3" w:tentative="1">
+      <w:start w:val="1"/>
+      <w:numFmt w:val="decimal"/>
+      <w:lvlText w:val="%4."/>
+      <w:lvlJc w:val="left"/>
+      <w:pPr>
+        <w:tabs>
+          <w:tab w:val="num" w:pos="2880"/>
+        </w:tabs>
+        <w:ind w:left="2880" w:hanging="360"/>
+      </w:pPr>
+    </w:lvl>
+    <w:lvl w:ilvl="4" w:tentative="1">
+      <w:start w:val="1"/>
+      <w:numFmt w:val="decimal"/>
+      <w:lvlText w:val="%5."/>
+      <w:lvlJc w:val="left"/>
+      <w:pPr>
+        <w:tabs>
+          <w:tab w:val="num" w:pos="3600"/>
+        </w:tabs>
+        <w:ind w:left="3600" w:hanging="360"/>
+      </w:pPr>
+    </w:lvl>
+    <w:lvl w:ilvl="5" w:tentative="1">
+      <w:start w:val="1"/>
+      <w:numFmt w:val="decimal"/>
+      <w:lvlText w:val="%6."/>
+      <w:lvlJc w:val="left"/>
+      <w:pPr>
+        <w:tabs>
+          <w:tab w:val="num" w:pos="4320"/>
+        </w:tabs>
+        <w:ind w:left="4320" w:hanging="360"/>
+      </w:pPr>
+    </w:lvl>
+    <w:lvl w:ilvl="6" w:tentative="1">
+      <w:start w:val="1"/>
+      <w:numFmt w:val="decimal"/>
+      <w:lvlText w:val="%7."/>
+      <w:lvlJc w:val="left"/>
+      <w:pPr>
+        <w:tabs>
+          <w:tab w:val="num" w:pos="5040"/>
+        </w:tabs>
+        <w:ind w:left="5040" w:hanging="360"/>
+      </w:pPr>
+    </w:lvl>
+    <w:lvl w:ilvl="7" w:tentative="1">
+      <w:start w:val="1"/>
+      <w:numFmt w:val="decimal"/>
+      <w:lvlText w:val="%8."/>
+      <w:lvlJc w:val="left"/>
+      <w:pPr>
+        <w:tabs>
+          <w:tab w:val="num" w:pos="5760"/>
+        </w:tabs>
+        <w:ind w:left="5760" w:hanging="360"/>
+      </w:pPr>
+    </w:lvl>
+    <w:lvl w:ilvl="8" w:tentative="1">
+      <w:start w:val="1"/>
+      <w:numFmt w:val="decimal"/>
+      <w:lvlText w:val="%9."/>
+      <w:lvlJc w:val="left"/>
+      <w:pPr>
+        <w:tabs>
+          <w:tab w:val="num" w:pos="6480"/>
+        </w:tabs>
+        <w:ind w:left="6480" w:hanging="360"/>
+      </w:pPr>
+    </w:lvl>
+  </w:abstractNum>
   <w:num w:numId="1">
+    <w:abstractNumId w:val="3"/>
+  </w:num>
+  <w:num w:numId="2">
     <w:abstractNumId w:val="1"/>
   </w:num>
-  <w:num w:numId="2">
+  <w:num w:numId="3">
+    <w:abstractNumId w:val="2"/>
+  </w:num>
+  <w:num w:numId="4">
     <w:abstractNumId w:val="0"/>
+  </w:num>
+  <w:num w:numId="5">
+    <w:abstractNumId w:val="4"/>
   </w:num>
 </w:numbering>
 </file>
@@ -1482,6 +4627,30 @@
       <w:contextualSpacing/>
     </w:pPr>
   </w:style>
+  <w:style w:type="character" w:styleId="Fett">
+    <w:name w:val="Strong"/>
+    <w:basedOn w:val="Absatz-Standardschriftart"/>
+    <w:uiPriority w:val="22"/>
+    <w:qFormat/>
+    <w:rsid w:val="0073271E"/>
+    <w:rPr>
+      <w:b/>
+      <w:bCs/>
+    </w:rPr>
+  </w:style>
+  <w:style w:type="character" w:styleId="HTMLCode">
+    <w:name w:val="HTML Code"/>
+    <w:basedOn w:val="Absatz-Standardschriftart"/>
+    <w:uiPriority w:val="99"/>
+    <w:semiHidden/>
+    <w:unhideWhenUsed/>
+    <w:rsid w:val="0073271E"/>
+    <w:rPr>
+      <w:rFonts w:ascii="Courier New" w:eastAsia="Times New Roman" w:hAnsi="Courier New" w:cs="Courier New"/>
+      <w:sz w:val="20"/>
+      <w:szCs w:val="20"/>
+    </w:rPr>
+  </w:style>
 </w:styles>
 </file>
 

--- a/abgabe/Datenbanken Bericht.docx
+++ b/abgabe/Datenbanken Bericht.docx
@@ -335,28 +335,40 @@
         <w:rPr>
           <w:lang w:val="de-DE"/>
         </w:rPr>
-        <w:t>deleteRestaurantsWithoutInspections</w:t>
-      </w:r>
-      <w:proofErr w:type="spellEnd"/>
-      <w:r>
-        <w:rPr>
-          <w:lang w:val="de-DE"/>
-        </w:rPr>
-        <w:t xml:space="preserve"> (Restaurants ohne </w:t>
-      </w:r>
-      <w:proofErr w:type="spellStart"/>
-      <w:r>
-        <w:rPr>
-          <w:lang w:val="de-DE"/>
-        </w:rPr>
-        <w:t>Inspection</w:t>
-      </w:r>
-      <w:proofErr w:type="spellEnd"/>
-      <w:r>
-        <w:rPr>
-          <w:lang w:val="de-DE"/>
-        </w:rPr>
-        <w:t xml:space="preserve"> werden gelöscht)</w:t>
+        <w:t>removeMissingScrore</w:t>
+      </w:r>
+      <w:proofErr w:type="spellEnd"/>
+      <w:r>
+        <w:rPr>
+          <w:lang w:val="de-DE"/>
+        </w:rPr>
+        <w:t xml:space="preserve"> (löscht </w:t>
+      </w:r>
+      <w:proofErr w:type="spellStart"/>
+      <w:r>
+        <w:rPr>
+          <w:lang w:val="de-DE"/>
+        </w:rPr>
+        <w:t>inspections</w:t>
+      </w:r>
+      <w:proofErr w:type="spellEnd"/>
+      <w:r>
+        <w:rPr>
+          <w:lang w:val="de-DE"/>
+        </w:rPr>
+        <w:t xml:space="preserve"> ohne Score</w:t>
+      </w:r>
+      <w:r>
+        <w:rPr>
+          <w:lang w:val="de-DE"/>
+        </w:rPr>
+        <w:t xml:space="preserve"> und wenn dann ein Restaurant ohne Score löscht dieses auch</w:t>
+      </w:r>
+      <w:r>
+        <w:rPr>
+          <w:lang w:val="de-DE"/>
+        </w:rPr>
+        <w:t>)</w:t>
       </w:r>
     </w:p>
     <w:p>
@@ -375,29 +387,29 @@
         <w:rPr>
           <w:lang w:val="de-DE"/>
         </w:rPr>
-        <w:t>dataTypesCheck</w:t>
-      </w:r>
-      <w:proofErr w:type="spellEnd"/>
-      <w:r>
-        <w:rPr>
-          <w:lang w:val="de-DE"/>
-        </w:rPr>
-        <w:t xml:space="preserve"> </w:t>
-      </w:r>
-      <w:r>
-        <w:rPr>
-          <w:lang w:val="de-DE"/>
-        </w:rPr>
-        <w:t xml:space="preserve">(checkt aus einheitlichen Datentypen -&gt; BUILDING inkonsistent, aber irrelevant, da wir es nicht in SQL übernehmen + PHONE </w:t>
-      </w:r>
-      <w:proofErr w:type="gramStart"/>
-      <w:r>
-        <w:rPr>
-          <w:lang w:val="de-DE"/>
-        </w:rPr>
-        <w:t>inkonsistent  )</w:t>
-      </w:r>
-      <w:proofErr w:type="gramEnd"/>
+        <w:t>deleteRestaurantsWithoutInspections</w:t>
+      </w:r>
+      <w:proofErr w:type="spellEnd"/>
+      <w:r>
+        <w:rPr>
+          <w:lang w:val="de-DE"/>
+        </w:rPr>
+        <w:t xml:space="preserve"> (Restaurants ohne </w:t>
+      </w:r>
+      <w:proofErr w:type="spellStart"/>
+      <w:r>
+        <w:rPr>
+          <w:lang w:val="de-DE"/>
+        </w:rPr>
+        <w:t>Inspection</w:t>
+      </w:r>
+      <w:proofErr w:type="spellEnd"/>
+      <w:r>
+        <w:rPr>
+          <w:lang w:val="de-DE"/>
+        </w:rPr>
+        <w:t xml:space="preserve"> werden gelöscht)</w:t>
+      </w:r>
     </w:p>
     <w:p>
       <w:pPr>
@@ -415,15 +427,29 @@
         <w:rPr>
           <w:lang w:val="de-DE"/>
         </w:rPr>
-        <w:t>searchDuplicates</w:t>
-      </w:r>
-      <w:proofErr w:type="spellEnd"/>
-      <w:r>
-        <w:rPr>
-          <w:lang w:val="de-DE"/>
-        </w:rPr>
-        <w:t xml:space="preserve"> (sucht nach Duplikate -&gt; findet keine)</w:t>
-      </w:r>
+        <w:t>dataTypesCheck</w:t>
+      </w:r>
+      <w:proofErr w:type="spellEnd"/>
+      <w:r>
+        <w:rPr>
+          <w:lang w:val="de-DE"/>
+        </w:rPr>
+        <w:t xml:space="preserve"> </w:t>
+      </w:r>
+      <w:r>
+        <w:rPr>
+          <w:lang w:val="de-DE"/>
+        </w:rPr>
+        <w:t xml:space="preserve">(checkt aus einheitlichen Datentypen -&gt; BUILDING inkonsistent, aber irrelevant, da wir es nicht in SQL übernehmen + PHONE </w:t>
+      </w:r>
+      <w:proofErr w:type="gramStart"/>
+      <w:r>
+        <w:rPr>
+          <w:lang w:val="de-DE"/>
+        </w:rPr>
+        <w:t>inkonsistent  )</w:t>
+      </w:r>
+      <w:proofErr w:type="gramEnd"/>
     </w:p>
     <w:p>
       <w:pPr>
@@ -436,51 +462,24 @@
           <w:lang w:val="de-DE"/>
         </w:rPr>
       </w:pPr>
-      <w:r>
-        <w:rPr>
-          <w:lang w:val="de-DE"/>
-        </w:rPr>
-        <w:t xml:space="preserve">weitere Skripte notwendig: daten ohne </w:t>
-      </w:r>
-      <w:proofErr w:type="spellStart"/>
-      <w:r>
-        <w:rPr>
-          <w:lang w:val="de-DE"/>
-        </w:rPr>
-        <w:t>geodaten</w:t>
-      </w:r>
-      <w:proofErr w:type="spellEnd"/>
-      <w:r>
-        <w:rPr>
-          <w:lang w:val="de-DE"/>
-        </w:rPr>
-        <w:t xml:space="preserve"> löschen, </w:t>
-      </w:r>
-      <w:proofErr w:type="spellStart"/>
-      <w:r>
-        <w:rPr>
-          <w:lang w:val="de-DE"/>
-        </w:rPr>
-        <w:t>consistency</w:t>
-      </w:r>
-      <w:proofErr w:type="spellEnd"/>
-      <w:r>
-        <w:rPr>
-          <w:lang w:val="de-DE"/>
-        </w:rPr>
-        <w:t xml:space="preserve"> check für andere </w:t>
-      </w:r>
-      <w:proofErr w:type="spellStart"/>
-      <w:r>
-        <w:rPr>
-          <w:lang w:val="de-DE"/>
-        </w:rPr>
-        <w:t>datentypen</w:t>
-      </w:r>
-      <w:proofErr w:type="spellEnd"/>
+      <w:proofErr w:type="spellStart"/>
+      <w:r>
+        <w:rPr>
+          <w:lang w:val="de-DE"/>
+        </w:rPr>
+        <w:t>searchDuplicates</w:t>
+      </w:r>
+      <w:proofErr w:type="spellEnd"/>
+      <w:r>
+        <w:rPr>
+          <w:lang w:val="de-DE"/>
+        </w:rPr>
+        <w:t xml:space="preserve"> (sucht nach Duplikate -&gt; findet keine)</w:t>
+      </w:r>
     </w:p>
     <w:p>
       <w:pPr>
+        <w:ind w:left="360"/>
         <w:rPr>
           <w:lang w:val="de-DE"/>
         </w:rPr>
@@ -488,47 +487,7 @@
     </w:p>
     <w:p>
       <w:pPr>
-        <w:rPr>
-          <w:lang w:val="de-DE"/>
-        </w:rPr>
-      </w:pPr>
-      <w:r>
-        <w:rPr>
-          <w:lang w:val="de-DE"/>
-        </w:rPr>
-        <w:t xml:space="preserve">121 daten ohne </w:t>
-      </w:r>
-      <w:proofErr w:type="spellStart"/>
-      <w:r>
-        <w:rPr>
-          <w:lang w:val="de-DE"/>
-        </w:rPr>
-        <w:t>geodaten</w:t>
-      </w:r>
-      <w:proofErr w:type="spellEnd"/>
-      <w:r>
-        <w:rPr>
-          <w:lang w:val="de-DE"/>
-        </w:rPr>
-        <w:t xml:space="preserve"> sind statistisch </w:t>
-      </w:r>
-      <w:proofErr w:type="spellStart"/>
-      <w:r>
-        <w:rPr>
-          <w:lang w:val="de-DE"/>
-        </w:rPr>
-        <w:t>irelevant</w:t>
-      </w:r>
-      <w:proofErr w:type="spellEnd"/>
-      <w:r>
-        <w:rPr>
-          <w:lang w:val="de-DE"/>
-        </w:rPr>
-        <w:t xml:space="preserve"> -&gt; gelöscht</w:t>
-      </w:r>
-    </w:p>
-    <w:p>
-      <w:pPr>
+        <w:ind w:left="360"/>
         <w:rPr>
           <w:lang w:val="de-DE"/>
         </w:rPr>
@@ -659,6 +618,66 @@
         <w:t>Primärschlüssel</w:t>
       </w:r>
       <w:proofErr w:type="spellEnd"/>
+      <w:r>
+        <w:rPr>
+          <w:lang w:val="en-US"/>
+        </w:rPr>
+        <w:t xml:space="preserve"> </w:t>
+      </w:r>
+      <w:r>
+        <w:rPr>
+          <w:b/>
+          <w:bCs/>
+          <w:lang w:val="en-US"/>
+        </w:rPr>
+        <w:t xml:space="preserve">-&gt; </w:t>
+      </w:r>
+      <w:proofErr w:type="spellStart"/>
+      <w:r>
+        <w:rPr>
+          <w:b/>
+          <w:bCs/>
+          <w:lang w:val="en-US"/>
+        </w:rPr>
+        <w:t>business_id</w:t>
+      </w:r>
+      <w:proofErr w:type="spellEnd"/>
+      <w:r>
+        <w:rPr>
+          <w:b/>
+          <w:bCs/>
+          <w:lang w:val="en-US"/>
+        </w:rPr>
+        <w:t xml:space="preserve"> </w:t>
+      </w:r>
+      <w:proofErr w:type="spellStart"/>
+      <w:r>
+        <w:rPr>
+          <w:b/>
+          <w:bCs/>
+          <w:lang w:val="en-US"/>
+        </w:rPr>
+        <w:t>ist</w:t>
+      </w:r>
+      <w:proofErr w:type="spellEnd"/>
+      <w:r>
+        <w:rPr>
+          <w:b/>
+          <w:bCs/>
+          <w:lang w:val="en-US"/>
+        </w:rPr>
+        <w:t xml:space="preserve"> </w:t>
+      </w:r>
+      <w:proofErr w:type="spellStart"/>
+      <w:r>
+        <w:rPr>
+          <w:b/>
+          <w:bCs/>
+          <w:lang w:val="en-US"/>
+        </w:rPr>
+        <w:t>besser</w:t>
+      </w:r>
+      <w:proofErr w:type="spellEnd"/>
     </w:p>
     <w:p>
       <w:pPr>
@@ -724,7 +743,20 @@
         <w:rPr>
           <w:lang w:val="en-US"/>
         </w:rPr>
-        <w:t>, Phone, Stars, Reviews, Cuisine Description</w:t>
+        <w:t xml:space="preserve">, </w:t>
+      </w:r>
+      <w:r>
+        <w:rPr>
+          <w:strike/>
+          <w:lang w:val="en-US"/>
+        </w:rPr>
+        <w:t>Phone</w:t>
+      </w:r>
+      <w:r>
+        <w:rPr>
+          <w:lang w:val="en-US"/>
+        </w:rPr>
+        <w:t>, Stars, Reviews, Cuisine Description</w:t>
       </w:r>
     </w:p>
     <w:p>
@@ -779,8 +811,14 @@
         <w:rPr>
           <w:lang w:val="en-US"/>
         </w:rPr>
-        <w:lastRenderedPageBreak/>
-        <w:t>Inspection Date, Action, Violation Code, Violation Description, Critical Flag, Score, Grade, Inspection Type, Community Board, Council District, Census Tract, BIN, BBL, NTA</w:t>
+        <w:t xml:space="preserve">Inspection Date, Action, Violation Code, Violation Description, Critical Flag, Score, Grade, Inspection Type, </w:t>
+      </w:r>
+      <w:r>
+        <w:rPr>
+          <w:strike/>
+          <w:lang w:val="en-US"/>
+        </w:rPr>
+        <w:t>Community Board, Council District, Census Tract, BIN, BBL, NTA</w:t>
       </w:r>
     </w:p>
     <w:p>
